--- a/&SPECIFIC/&EYE WAR CRIME PREVENTION/20230910 - MCE123 Technology Development - Eye War Crime Prevention Security Systems - v1.0.1.34.docx
+++ b/&SPECIFIC/&EYE WAR CRIME PREVENTION/20230910 - MCE123 Technology Development - Eye War Crime Prevention Security Systems - v1.0.1.34.docx
@@ -1896,7 +1896,6 @@
         </w:rPr>
         <w:t xml:space="preserve">CRIME </w:t>
       </w:r>
-      <w:proofErr w:type="gramStart"/>
       <w:r>
         <w:rPr>
           <w:b/>
@@ -1912,7 +1911,6 @@
         </w:rPr>
         <w:t>;</w:t>
       </w:r>
-      <w:proofErr w:type="gramEnd"/>
     </w:p>
     <w:p>
       <w:pPr>
@@ -7850,6 +7848,28 @@
           <w:bCs/>
           <w:color w:val="FF0000"/>
         </w:rPr>
+        <w:t>CANDY</w:t>
+      </w:r>
+      <w:r>
+        <w:rPr>
+          <w:b/>
+          <w:bCs/>
+        </w:rPr>
+        <w:t>,</w:t>
+      </w:r>
+      <w:r>
+        <w:rPr>
+          <w:b/>
+          <w:bCs/>
+        </w:rPr>
+        <w:t xml:space="preserve"> </w:t>
+      </w:r>
+      <w:r>
+        <w:rPr>
+          <w:b/>
+          <w:bCs/>
+          <w:color w:val="FF0000"/>
+        </w:rPr>
         <w:t>CORRELAT</w:t>
       </w:r>
       <w:r>
@@ -8739,15 +8759,7 @@
           <w:bCs/>
           <w:color w:val="FF0000"/>
         </w:rPr>
-        <w:t>CO</w:t>
-      </w:r>
-      <w:r>
-        <w:rPr>
-          <w:b/>
-          <w:bCs/>
-          <w:color w:val="FF0000"/>
-        </w:rPr>
-        <w:t>LLAPSE</w:t>
+        <w:t>COLLAPSE</w:t>
       </w:r>
       <w:r>
         <w:rPr>
@@ -8806,6 +8818,1418 @@
           <w:b/>
           <w:bCs/>
         </w:rPr>
+        <w:t xml:space="preserve">,           </w:t>
+      </w:r>
+      <w:r>
+        <w:rPr>
+          <w:b/>
+          <w:bCs/>
+          <w:color w:val="FF0000"/>
+        </w:rPr>
+        <w:t>COMMAND</w:t>
+      </w:r>
+      <w:r>
+        <w:rPr>
+          <w:b/>
+          <w:bCs/>
+        </w:rPr>
+        <w:t>(</w:t>
+      </w:r>
+      <w:r>
+        <w:rPr>
+          <w:b/>
+          <w:bCs/>
+          <w:color w:val="808080" w:themeColor="background1" w:themeShade="80"/>
+        </w:rPr>
+        <w:t>ED</w:t>
+      </w:r>
+      <w:r>
+        <w:rPr>
+          <w:b/>
+          <w:bCs/>
+        </w:rPr>
+        <w:t xml:space="preserve">, </w:t>
+      </w:r>
+      <w:r>
+        <w:rPr>
+          <w:b/>
+          <w:bCs/>
+          <w:color w:val="808080" w:themeColor="background1" w:themeShade="80"/>
+        </w:rPr>
+        <w:t>ING</w:t>
+      </w:r>
+      <w:r>
+        <w:rPr>
+          <w:b/>
+          <w:bCs/>
+        </w:rPr>
+        <w:t xml:space="preserve">, </w:t>
+      </w:r>
+      <w:r>
+        <w:rPr>
+          <w:b/>
+          <w:bCs/>
+          <w:color w:val="808080" w:themeColor="background1" w:themeShade="80"/>
+        </w:rPr>
+        <w:t>S</w:t>
+      </w:r>
+      <w:r>
+        <w:rPr>
+          <w:b/>
+          <w:bCs/>
+        </w:rPr>
+        <w:t>)</w:t>
+      </w:r>
+      <w:r>
+        <w:rPr>
+          <w:b/>
+          <w:bCs/>
+        </w:rPr>
+        <w:t xml:space="preserve">, </w:t>
+      </w:r>
+      <w:r>
+        <w:rPr>
+          <w:b/>
+          <w:bCs/>
+          <w:color w:val="FF0000"/>
+        </w:rPr>
+        <w:t>CONTAMINATE</w:t>
+      </w:r>
+      <w:r>
+        <w:rPr>
+          <w:b/>
+          <w:bCs/>
+        </w:rPr>
+        <w:t xml:space="preserve">, </w:t>
+      </w:r>
+      <w:r>
+        <w:rPr>
+          <w:b/>
+          <w:bCs/>
+          <w:color w:val="FF0000"/>
+        </w:rPr>
+        <w:t>CONTROL</w:t>
+      </w:r>
+      <w:r>
+        <w:rPr>
+          <w:b/>
+          <w:bCs/>
+        </w:rPr>
+        <w:t>(</w:t>
+      </w:r>
+      <w:r>
+        <w:rPr>
+          <w:b/>
+          <w:bCs/>
+          <w:color w:val="808080" w:themeColor="background1" w:themeShade="80"/>
+        </w:rPr>
+        <w:t>ED</w:t>
+      </w:r>
+      <w:r>
+        <w:rPr>
+          <w:b/>
+          <w:bCs/>
+        </w:rPr>
+        <w:t xml:space="preserve">, </w:t>
+      </w:r>
+      <w:r>
+        <w:rPr>
+          <w:b/>
+          <w:bCs/>
+          <w:color w:val="808080" w:themeColor="background1" w:themeShade="80"/>
+        </w:rPr>
+        <w:t>ING</w:t>
+      </w:r>
+      <w:r>
+        <w:rPr>
+          <w:b/>
+          <w:bCs/>
+        </w:rPr>
+        <w:t xml:space="preserve">, </w:t>
+      </w:r>
+      <w:r>
+        <w:rPr>
+          <w:b/>
+          <w:bCs/>
+          <w:color w:val="808080" w:themeColor="background1" w:themeShade="80"/>
+        </w:rPr>
+        <w:t>S</w:t>
+      </w:r>
+      <w:r>
+        <w:rPr>
+          <w:b/>
+          <w:bCs/>
+        </w:rPr>
+        <w:t>)</w:t>
+      </w:r>
+      <w:r>
+        <w:rPr>
+          <w:b/>
+          <w:bCs/>
+        </w:rPr>
+        <w:t xml:space="preserve">, </w:t>
+      </w:r>
+      <w:r>
+        <w:rPr>
+          <w:b/>
+          <w:bCs/>
+          <w:color w:val="FF0000"/>
+        </w:rPr>
+        <w:t>CRIME</w:t>
+      </w:r>
+      <w:r>
+        <w:rPr>
+          <w:b/>
+          <w:bCs/>
+        </w:rPr>
+        <w:t>(</w:t>
+      </w:r>
+      <w:r>
+        <w:rPr>
+          <w:b/>
+          <w:bCs/>
+          <w:color w:val="808080" w:themeColor="background1" w:themeShade="80"/>
+        </w:rPr>
+        <w:t>S</w:t>
+      </w:r>
+      <w:r>
+        <w:rPr>
+          <w:b/>
+          <w:bCs/>
+        </w:rPr>
+        <w:t>)</w:t>
+      </w:r>
+      <w:r>
+        <w:rPr>
+          <w:b/>
+          <w:bCs/>
+        </w:rPr>
+        <w:t xml:space="preserve">, </w:t>
+      </w:r>
+      <w:r>
+        <w:rPr>
+          <w:b/>
+          <w:bCs/>
+        </w:rPr>
+        <w:t xml:space="preserve">                      </w:t>
+      </w:r>
+      <w:r>
+        <w:rPr>
+          <w:b/>
+          <w:bCs/>
+          <w:color w:val="FF0000"/>
+        </w:rPr>
+        <w:t>DAMAG</w:t>
+      </w:r>
+      <w:r>
+        <w:rPr>
+          <w:b/>
+          <w:bCs/>
+        </w:rPr>
+        <w:t>(</w:t>
+      </w:r>
+      <w:r>
+        <w:rPr>
+          <w:b/>
+          <w:bCs/>
+        </w:rPr>
+        <w:t>E</w:t>
+      </w:r>
+      <w:r>
+        <w:rPr>
+          <w:b/>
+          <w:bCs/>
+        </w:rPr>
+        <w:t xml:space="preserve">, </w:t>
+      </w:r>
+      <w:r>
+        <w:rPr>
+          <w:b/>
+          <w:bCs/>
+          <w:color w:val="808080" w:themeColor="background1" w:themeShade="80"/>
+        </w:rPr>
+        <w:t>ED</w:t>
+      </w:r>
+      <w:r>
+        <w:rPr>
+          <w:b/>
+          <w:bCs/>
+        </w:rPr>
+        <w:t xml:space="preserve">, </w:t>
+      </w:r>
+      <w:r>
+        <w:rPr>
+          <w:b/>
+          <w:bCs/>
+          <w:color w:val="808080" w:themeColor="background1" w:themeShade="80"/>
+        </w:rPr>
+        <w:t>ES</w:t>
+      </w:r>
+      <w:r>
+        <w:rPr>
+          <w:b/>
+          <w:bCs/>
+        </w:rPr>
+        <w:t xml:space="preserve">, </w:t>
+      </w:r>
+      <w:r>
+        <w:rPr>
+          <w:b/>
+          <w:bCs/>
+          <w:color w:val="808080" w:themeColor="background1" w:themeShade="80"/>
+        </w:rPr>
+        <w:t>ING</w:t>
+      </w:r>
+      <w:r>
+        <w:rPr>
+          <w:b/>
+          <w:bCs/>
+        </w:rPr>
+        <w:t>)</w:t>
+      </w:r>
+      <w:r>
+        <w:rPr>
+          <w:b/>
+          <w:bCs/>
+        </w:rPr>
+        <w:t xml:space="preserve">, </w:t>
+      </w:r>
+      <w:r>
+        <w:rPr>
+          <w:b/>
+          <w:bCs/>
+          <w:color w:val="FF0000"/>
+        </w:rPr>
+        <w:t>DECORRELAT</w:t>
+      </w:r>
+      <w:r>
+        <w:rPr>
+          <w:b/>
+          <w:bCs/>
+        </w:rPr>
+        <w:t>(</w:t>
+      </w:r>
+      <w:r>
+        <w:rPr>
+          <w:b/>
+          <w:bCs/>
+        </w:rPr>
+        <w:t>E</w:t>
+      </w:r>
+      <w:r>
+        <w:rPr>
+          <w:b/>
+          <w:bCs/>
+        </w:rPr>
+        <w:t xml:space="preserve">, </w:t>
+      </w:r>
+      <w:r>
+        <w:rPr>
+          <w:b/>
+          <w:bCs/>
+          <w:color w:val="808080" w:themeColor="background1" w:themeShade="80"/>
+        </w:rPr>
+        <w:t>ED</w:t>
+      </w:r>
+      <w:r>
+        <w:rPr>
+          <w:b/>
+          <w:bCs/>
+        </w:rPr>
+        <w:t xml:space="preserve">, </w:t>
+      </w:r>
+      <w:r>
+        <w:rPr>
+          <w:b/>
+          <w:bCs/>
+          <w:color w:val="808080" w:themeColor="background1" w:themeShade="80"/>
+        </w:rPr>
+        <w:t>ES</w:t>
+      </w:r>
+      <w:r>
+        <w:rPr>
+          <w:b/>
+          <w:bCs/>
+        </w:rPr>
+        <w:t xml:space="preserve">, </w:t>
+      </w:r>
+      <w:r>
+        <w:rPr>
+          <w:b/>
+          <w:bCs/>
+          <w:color w:val="808080" w:themeColor="background1" w:themeShade="80"/>
+        </w:rPr>
+        <w:t>ING</w:t>
+      </w:r>
+      <w:r>
+        <w:rPr>
+          <w:b/>
+          <w:bCs/>
+        </w:rPr>
+        <w:t xml:space="preserve">, </w:t>
+      </w:r>
+      <w:r>
+        <w:rPr>
+          <w:b/>
+          <w:bCs/>
+          <w:color w:val="808080" w:themeColor="background1" w:themeShade="80"/>
+        </w:rPr>
+        <w:t>I</w:t>
+      </w:r>
+      <w:r>
+        <w:rPr>
+          <w:b/>
+          <w:bCs/>
+          <w:color w:val="808080" w:themeColor="background1" w:themeShade="80"/>
+        </w:rPr>
+        <w:t>O</w:t>
+      </w:r>
+      <w:r>
+        <w:rPr>
+          <w:b/>
+          <w:bCs/>
+          <w:color w:val="808080" w:themeColor="background1" w:themeShade="80"/>
+        </w:rPr>
+        <w:t>N</w:t>
+      </w:r>
+      <w:r>
+        <w:rPr>
+          <w:b/>
+          <w:bCs/>
+        </w:rPr>
+        <w:t>)</w:t>
+      </w:r>
+      <w:r>
+        <w:rPr>
+          <w:b/>
+          <w:bCs/>
+        </w:rPr>
+        <w:t xml:space="preserve">, </w:t>
+      </w:r>
+      <w:r>
+        <w:rPr>
+          <w:b/>
+          <w:bCs/>
+          <w:color w:val="FF0000"/>
+        </w:rPr>
+        <w:t>DEGENERAT</w:t>
+      </w:r>
+      <w:r>
+        <w:rPr>
+          <w:b/>
+          <w:bCs/>
+        </w:rPr>
+        <w:t>(</w:t>
+      </w:r>
+      <w:r>
+        <w:rPr>
+          <w:b/>
+          <w:bCs/>
+        </w:rPr>
+        <w:t>E</w:t>
+      </w:r>
+      <w:r>
+        <w:rPr>
+          <w:b/>
+          <w:bCs/>
+        </w:rPr>
+        <w:t xml:space="preserve">, </w:t>
+      </w:r>
+      <w:r>
+        <w:rPr>
+          <w:b/>
+          <w:bCs/>
+          <w:color w:val="808080" w:themeColor="background1" w:themeShade="80"/>
+        </w:rPr>
+        <w:t>ED</w:t>
+      </w:r>
+      <w:r>
+        <w:rPr>
+          <w:b/>
+          <w:bCs/>
+        </w:rPr>
+        <w:t xml:space="preserve">, </w:t>
+      </w:r>
+      <w:r>
+        <w:rPr>
+          <w:b/>
+          <w:bCs/>
+          <w:color w:val="808080" w:themeColor="background1" w:themeShade="80"/>
+        </w:rPr>
+        <w:t>ES</w:t>
+      </w:r>
+      <w:r>
+        <w:rPr>
+          <w:b/>
+          <w:bCs/>
+        </w:rPr>
+        <w:t xml:space="preserve">, </w:t>
+      </w:r>
+      <w:r>
+        <w:rPr>
+          <w:b/>
+          <w:bCs/>
+          <w:color w:val="808080" w:themeColor="background1" w:themeShade="80"/>
+        </w:rPr>
+        <w:t>ING</w:t>
+      </w:r>
+      <w:r>
+        <w:rPr>
+          <w:b/>
+          <w:bCs/>
+        </w:rPr>
+        <w:t xml:space="preserve">, </w:t>
+      </w:r>
+      <w:r>
+        <w:rPr>
+          <w:b/>
+          <w:bCs/>
+          <w:color w:val="808080" w:themeColor="background1" w:themeShade="80"/>
+        </w:rPr>
+        <w:t>I</w:t>
+      </w:r>
+      <w:r>
+        <w:rPr>
+          <w:b/>
+          <w:bCs/>
+          <w:color w:val="808080" w:themeColor="background1" w:themeShade="80"/>
+        </w:rPr>
+        <w:t>O</w:t>
+      </w:r>
+      <w:r>
+        <w:rPr>
+          <w:b/>
+          <w:bCs/>
+          <w:color w:val="808080" w:themeColor="background1" w:themeShade="80"/>
+        </w:rPr>
+        <w:t>N</w:t>
+      </w:r>
+      <w:r>
+        <w:rPr>
+          <w:b/>
+          <w:bCs/>
+        </w:rPr>
+        <w:t>)</w:t>
+      </w:r>
+      <w:r>
+        <w:rPr>
+          <w:b/>
+          <w:bCs/>
+        </w:rPr>
+        <w:t xml:space="preserve">, </w:t>
+      </w:r>
+      <w:r>
+        <w:rPr>
+          <w:b/>
+          <w:bCs/>
+        </w:rPr>
+        <w:t xml:space="preserve">                                          </w:t>
+      </w:r>
+      <w:r>
+        <w:rPr>
+          <w:b/>
+          <w:bCs/>
+          <w:color w:val="FF0000"/>
+        </w:rPr>
+        <w:t>DIALAT</w:t>
+      </w:r>
+      <w:r>
+        <w:rPr>
+          <w:b/>
+          <w:bCs/>
+        </w:rPr>
+        <w:t>(</w:t>
+      </w:r>
+      <w:r>
+        <w:rPr>
+          <w:b/>
+          <w:bCs/>
+        </w:rPr>
+        <w:t>E</w:t>
+      </w:r>
+      <w:r>
+        <w:rPr>
+          <w:b/>
+          <w:bCs/>
+        </w:rPr>
+        <w:t xml:space="preserve">, </w:t>
+      </w:r>
+      <w:r>
+        <w:rPr>
+          <w:b/>
+          <w:bCs/>
+          <w:color w:val="808080" w:themeColor="background1" w:themeShade="80"/>
+        </w:rPr>
+        <w:t>ED</w:t>
+      </w:r>
+      <w:r>
+        <w:rPr>
+          <w:b/>
+          <w:bCs/>
+        </w:rPr>
+        <w:t xml:space="preserve">, </w:t>
+      </w:r>
+      <w:r>
+        <w:rPr>
+          <w:b/>
+          <w:bCs/>
+          <w:color w:val="808080" w:themeColor="background1" w:themeShade="80"/>
+        </w:rPr>
+        <w:t>ES</w:t>
+      </w:r>
+      <w:r>
+        <w:rPr>
+          <w:b/>
+          <w:bCs/>
+        </w:rPr>
+        <w:t xml:space="preserve">, </w:t>
+      </w:r>
+      <w:r>
+        <w:rPr>
+          <w:b/>
+          <w:bCs/>
+          <w:color w:val="808080" w:themeColor="background1" w:themeShade="80"/>
+        </w:rPr>
+        <w:t>ING</w:t>
+      </w:r>
+      <w:r>
+        <w:rPr>
+          <w:b/>
+          <w:bCs/>
+        </w:rPr>
+        <w:t xml:space="preserve">, </w:t>
+      </w:r>
+      <w:r>
+        <w:rPr>
+          <w:b/>
+          <w:bCs/>
+          <w:color w:val="808080" w:themeColor="background1" w:themeShade="80"/>
+        </w:rPr>
+        <w:t>I</w:t>
+      </w:r>
+      <w:r>
+        <w:rPr>
+          <w:b/>
+          <w:bCs/>
+          <w:color w:val="808080" w:themeColor="background1" w:themeShade="80"/>
+        </w:rPr>
+        <w:t>O</w:t>
+      </w:r>
+      <w:r>
+        <w:rPr>
+          <w:b/>
+          <w:bCs/>
+          <w:color w:val="808080" w:themeColor="background1" w:themeShade="80"/>
+        </w:rPr>
+        <w:t>N</w:t>
+      </w:r>
+      <w:r>
+        <w:rPr>
+          <w:b/>
+          <w:bCs/>
+        </w:rPr>
+        <w:t>)</w:t>
+      </w:r>
+      <w:r>
+        <w:rPr>
+          <w:b/>
+          <w:bCs/>
+        </w:rPr>
+        <w:t xml:space="preserve">, </w:t>
+      </w:r>
+      <w:r>
+        <w:rPr>
+          <w:b/>
+          <w:bCs/>
+          <w:color w:val="FF0000"/>
+        </w:rPr>
+        <w:t>DIS</w:t>
+      </w:r>
+      <w:r>
+        <w:rPr>
+          <w:b/>
+          <w:bCs/>
+          <w:color w:val="FF0000"/>
+        </w:rPr>
+        <w:t>CHARGE</w:t>
+      </w:r>
+      <w:r>
+        <w:rPr>
+          <w:b/>
+          <w:bCs/>
+        </w:rPr>
+        <w:t>(</w:t>
+      </w:r>
+      <w:r>
+        <w:rPr>
+          <w:b/>
+          <w:bCs/>
+          <w:color w:val="808080" w:themeColor="background1" w:themeShade="80"/>
+        </w:rPr>
+        <w:t>D</w:t>
+      </w:r>
+      <w:r>
+        <w:rPr>
+          <w:b/>
+          <w:bCs/>
+        </w:rPr>
+        <w:t xml:space="preserve">, </w:t>
+      </w:r>
+      <w:r>
+        <w:rPr>
+          <w:b/>
+          <w:bCs/>
+          <w:color w:val="808080" w:themeColor="background1" w:themeShade="80"/>
+        </w:rPr>
+        <w:t>S</w:t>
+      </w:r>
+      <w:r>
+        <w:rPr>
+          <w:b/>
+          <w:bCs/>
+        </w:rPr>
+        <w:t>)</w:t>
+      </w:r>
+      <w:r>
+        <w:rPr>
+          <w:b/>
+          <w:bCs/>
+        </w:rPr>
+        <w:t xml:space="preserve">, </w:t>
+      </w:r>
+      <w:r>
+        <w:rPr>
+          <w:b/>
+          <w:bCs/>
+          <w:color w:val="FF0000"/>
+        </w:rPr>
+        <w:t>DISOR</w:t>
+      </w:r>
+      <w:r>
+        <w:rPr>
+          <w:b/>
+          <w:bCs/>
+          <w:color w:val="FF0000"/>
+        </w:rPr>
+        <w:t>DER</w:t>
+      </w:r>
+      <w:r>
+        <w:rPr>
+          <w:b/>
+          <w:bCs/>
+        </w:rPr>
+        <w:t>(</w:t>
+      </w:r>
+      <w:r>
+        <w:rPr>
+          <w:b/>
+          <w:bCs/>
+          <w:color w:val="808080" w:themeColor="background1" w:themeShade="80"/>
+        </w:rPr>
+        <w:t>ED</w:t>
+      </w:r>
+      <w:r>
+        <w:rPr>
+          <w:b/>
+          <w:bCs/>
+        </w:rPr>
+        <w:t xml:space="preserve">, </w:t>
+      </w:r>
+      <w:r>
+        <w:rPr>
+          <w:b/>
+          <w:bCs/>
+          <w:color w:val="808080" w:themeColor="background1" w:themeShade="80"/>
+        </w:rPr>
+        <w:t>S</w:t>
+      </w:r>
+      <w:r>
+        <w:rPr>
+          <w:b/>
+          <w:bCs/>
+        </w:rPr>
+        <w:t>)</w:t>
+      </w:r>
+      <w:r>
+        <w:rPr>
+          <w:b/>
+          <w:bCs/>
+        </w:rPr>
+        <w:t xml:space="preserve">, </w:t>
+      </w:r>
+      <w:r>
+        <w:rPr>
+          <w:b/>
+          <w:bCs/>
+        </w:rPr>
+        <w:t xml:space="preserve">                                    </w:t>
+      </w:r>
+      <w:r>
+        <w:rPr>
+          <w:b/>
+          <w:bCs/>
+          <w:color w:val="FF0000"/>
+        </w:rPr>
+        <w:t>DISORIENTAT</w:t>
+      </w:r>
+      <w:r>
+        <w:rPr>
+          <w:b/>
+          <w:bCs/>
+        </w:rPr>
+        <w:t>(</w:t>
+      </w:r>
+      <w:r>
+        <w:rPr>
+          <w:b/>
+          <w:bCs/>
+        </w:rPr>
+        <w:t>E</w:t>
+      </w:r>
+      <w:r>
+        <w:rPr>
+          <w:b/>
+          <w:bCs/>
+        </w:rPr>
+        <w:t xml:space="preserve">, </w:t>
+      </w:r>
+      <w:r>
+        <w:rPr>
+          <w:b/>
+          <w:bCs/>
+          <w:color w:val="808080" w:themeColor="background1" w:themeShade="80"/>
+        </w:rPr>
+        <w:t>ED</w:t>
+      </w:r>
+      <w:r>
+        <w:rPr>
+          <w:b/>
+          <w:bCs/>
+        </w:rPr>
+        <w:t xml:space="preserve">, </w:t>
+      </w:r>
+      <w:r>
+        <w:rPr>
+          <w:b/>
+          <w:bCs/>
+          <w:color w:val="808080" w:themeColor="background1" w:themeShade="80"/>
+        </w:rPr>
+        <w:t>ES</w:t>
+      </w:r>
+      <w:r>
+        <w:rPr>
+          <w:b/>
+          <w:bCs/>
+        </w:rPr>
+        <w:t xml:space="preserve">, </w:t>
+      </w:r>
+      <w:r>
+        <w:rPr>
+          <w:b/>
+          <w:bCs/>
+          <w:color w:val="808080" w:themeColor="background1" w:themeShade="80"/>
+        </w:rPr>
+        <w:t>ING</w:t>
+      </w:r>
+      <w:r>
+        <w:rPr>
+          <w:b/>
+          <w:bCs/>
+        </w:rPr>
+        <w:t xml:space="preserve">, </w:t>
+      </w:r>
+      <w:r>
+        <w:rPr>
+          <w:b/>
+          <w:bCs/>
+          <w:color w:val="808080" w:themeColor="background1" w:themeShade="80"/>
+        </w:rPr>
+        <w:t>I</w:t>
+      </w:r>
+      <w:r>
+        <w:rPr>
+          <w:b/>
+          <w:bCs/>
+          <w:color w:val="808080" w:themeColor="background1" w:themeShade="80"/>
+        </w:rPr>
+        <w:t>O</w:t>
+      </w:r>
+      <w:r>
+        <w:rPr>
+          <w:b/>
+          <w:bCs/>
+          <w:color w:val="808080" w:themeColor="background1" w:themeShade="80"/>
+        </w:rPr>
+        <w:t>N</w:t>
+      </w:r>
+      <w:r>
+        <w:rPr>
+          <w:b/>
+          <w:bCs/>
+        </w:rPr>
+        <w:t>)</w:t>
+      </w:r>
+      <w:r>
+        <w:rPr>
+          <w:b/>
+          <w:bCs/>
+        </w:rPr>
+        <w:t xml:space="preserve">, </w:t>
+      </w:r>
+      <w:r>
+        <w:rPr>
+          <w:b/>
+          <w:bCs/>
+          <w:color w:val="FF0000"/>
+        </w:rPr>
+        <w:t>DRIFT</w:t>
+      </w:r>
+      <w:r>
+        <w:rPr>
+          <w:b/>
+          <w:bCs/>
+        </w:rPr>
+        <w:t>(</w:t>
+      </w:r>
+      <w:r>
+        <w:rPr>
+          <w:b/>
+          <w:bCs/>
+          <w:color w:val="808080" w:themeColor="background1" w:themeShade="80"/>
+        </w:rPr>
+        <w:t>ED</w:t>
+      </w:r>
+      <w:r>
+        <w:rPr>
+          <w:b/>
+          <w:bCs/>
+        </w:rPr>
+        <w:t xml:space="preserve">, </w:t>
+      </w:r>
+      <w:r>
+        <w:rPr>
+          <w:b/>
+          <w:bCs/>
+          <w:color w:val="808080" w:themeColor="background1" w:themeShade="80"/>
+        </w:rPr>
+        <w:t>IN</w:t>
+      </w:r>
+      <w:r>
+        <w:rPr>
+          <w:b/>
+          <w:bCs/>
+          <w:color w:val="808080" w:themeColor="background1" w:themeShade="80"/>
+        </w:rPr>
+        <w:t>ESS</w:t>
+      </w:r>
+      <w:r>
+        <w:rPr>
+          <w:b/>
+          <w:bCs/>
+        </w:rPr>
+        <w:t xml:space="preserve">, </w:t>
+      </w:r>
+      <w:r>
+        <w:rPr>
+          <w:b/>
+          <w:bCs/>
+          <w:color w:val="808080" w:themeColor="background1" w:themeShade="80"/>
+        </w:rPr>
+        <w:t>ING</w:t>
+      </w:r>
+      <w:r>
+        <w:rPr>
+          <w:b/>
+          <w:bCs/>
+        </w:rPr>
+        <w:t xml:space="preserve">, </w:t>
+      </w:r>
+      <w:r>
+        <w:rPr>
+          <w:b/>
+          <w:bCs/>
+          <w:color w:val="808080" w:themeColor="background1" w:themeShade="80"/>
+        </w:rPr>
+        <w:t>S</w:t>
+      </w:r>
+      <w:r>
+        <w:rPr>
+          <w:b/>
+          <w:bCs/>
+        </w:rPr>
+        <w:t xml:space="preserve">, </w:t>
+      </w:r>
+      <w:r>
+        <w:rPr>
+          <w:b/>
+          <w:bCs/>
+          <w:color w:val="808080" w:themeColor="background1" w:themeShade="80"/>
+        </w:rPr>
+        <w:t>Y</w:t>
+      </w:r>
+      <w:r>
+        <w:rPr>
+          <w:b/>
+          <w:bCs/>
+        </w:rPr>
+        <w:t>)</w:t>
+      </w:r>
+      <w:r>
+        <w:rPr>
+          <w:b/>
+          <w:bCs/>
+        </w:rPr>
+        <w:t xml:space="preserve">, </w:t>
+      </w:r>
+      <w:r>
+        <w:rPr>
+          <w:b/>
+          <w:bCs/>
+          <w:color w:val="FF0000"/>
+        </w:rPr>
+        <w:t>DROOP</w:t>
+      </w:r>
+      <w:r>
+        <w:rPr>
+          <w:b/>
+          <w:bCs/>
+        </w:rPr>
+        <w:t>(</w:t>
+      </w:r>
+      <w:r>
+        <w:rPr>
+          <w:b/>
+          <w:bCs/>
+          <w:color w:val="808080" w:themeColor="background1" w:themeShade="80"/>
+        </w:rPr>
+        <w:t>ED</w:t>
+      </w:r>
+      <w:r>
+        <w:rPr>
+          <w:b/>
+          <w:bCs/>
+        </w:rPr>
+        <w:t xml:space="preserve">, </w:t>
+      </w:r>
+      <w:r>
+        <w:rPr>
+          <w:b/>
+          <w:bCs/>
+          <w:color w:val="808080" w:themeColor="background1" w:themeShade="80"/>
+        </w:rPr>
+        <w:t>IN</w:t>
+      </w:r>
+      <w:r>
+        <w:rPr>
+          <w:b/>
+          <w:bCs/>
+          <w:color w:val="808080" w:themeColor="background1" w:themeShade="80"/>
+        </w:rPr>
+        <w:t>ESS</w:t>
+      </w:r>
+      <w:r>
+        <w:rPr>
+          <w:b/>
+          <w:bCs/>
+        </w:rPr>
+        <w:t xml:space="preserve">, </w:t>
+      </w:r>
+      <w:r>
+        <w:rPr>
+          <w:b/>
+          <w:bCs/>
+          <w:color w:val="808080" w:themeColor="background1" w:themeShade="80"/>
+        </w:rPr>
+        <w:t>ING</w:t>
+      </w:r>
+      <w:r>
+        <w:rPr>
+          <w:b/>
+          <w:bCs/>
+        </w:rPr>
+        <w:t xml:space="preserve">, </w:t>
+      </w:r>
+      <w:r>
+        <w:rPr>
+          <w:b/>
+          <w:bCs/>
+          <w:color w:val="808080" w:themeColor="background1" w:themeShade="80"/>
+        </w:rPr>
+        <w:t>S</w:t>
+      </w:r>
+      <w:r>
+        <w:rPr>
+          <w:b/>
+          <w:bCs/>
+        </w:rPr>
+        <w:t xml:space="preserve">, </w:t>
+      </w:r>
+      <w:r>
+        <w:rPr>
+          <w:b/>
+          <w:bCs/>
+          <w:color w:val="808080" w:themeColor="background1" w:themeShade="80"/>
+        </w:rPr>
+        <w:t>Y</w:t>
+      </w:r>
+      <w:r>
+        <w:rPr>
+          <w:b/>
+          <w:bCs/>
+        </w:rPr>
+        <w:t>)</w:t>
+      </w:r>
+      <w:r>
+        <w:rPr>
+          <w:b/>
+          <w:bCs/>
+        </w:rPr>
+        <w:t xml:space="preserve">, </w:t>
+      </w:r>
+      <w:r>
+        <w:rPr>
+          <w:b/>
+          <w:bCs/>
+          <w:color w:val="FF0000"/>
+        </w:rPr>
+        <w:t>ETCH</w:t>
+      </w:r>
+      <w:r>
+        <w:rPr>
+          <w:b/>
+          <w:bCs/>
+        </w:rPr>
+        <w:t>(</w:t>
+      </w:r>
+      <w:r>
+        <w:rPr>
+          <w:b/>
+          <w:bCs/>
+          <w:color w:val="808080" w:themeColor="background1" w:themeShade="80"/>
+        </w:rPr>
+        <w:t>ED</w:t>
+      </w:r>
+      <w:r>
+        <w:rPr>
+          <w:b/>
+          <w:bCs/>
+        </w:rPr>
+        <w:t xml:space="preserve">, </w:t>
+      </w:r>
+      <w:r>
+        <w:rPr>
+          <w:b/>
+          <w:bCs/>
+          <w:color w:val="808080" w:themeColor="background1" w:themeShade="80"/>
+        </w:rPr>
+        <w:t>ES</w:t>
+      </w:r>
+      <w:r>
+        <w:rPr>
+          <w:b/>
+          <w:bCs/>
+        </w:rPr>
+        <w:t xml:space="preserve">, </w:t>
+      </w:r>
+      <w:r>
+        <w:rPr>
+          <w:b/>
+          <w:bCs/>
+          <w:color w:val="808080" w:themeColor="background1" w:themeShade="80"/>
+        </w:rPr>
+        <w:t>IN</w:t>
+      </w:r>
+      <w:r>
+        <w:rPr>
+          <w:b/>
+          <w:bCs/>
+          <w:color w:val="808080" w:themeColor="background1" w:themeShade="80"/>
+        </w:rPr>
+        <w:t>ESS</w:t>
+      </w:r>
+      <w:r>
+        <w:rPr>
+          <w:b/>
+          <w:bCs/>
+        </w:rPr>
+        <w:t xml:space="preserve">, </w:t>
+      </w:r>
+      <w:r>
+        <w:rPr>
+          <w:b/>
+          <w:bCs/>
+          <w:color w:val="808080" w:themeColor="background1" w:themeShade="80"/>
+        </w:rPr>
+        <w:t>ING</w:t>
+      </w:r>
+      <w:r>
+        <w:rPr>
+          <w:b/>
+          <w:bCs/>
+        </w:rPr>
+        <w:t xml:space="preserve">, </w:t>
+      </w:r>
+      <w:r>
+        <w:rPr>
+          <w:b/>
+          <w:bCs/>
+          <w:color w:val="808080" w:themeColor="background1" w:themeShade="80"/>
+        </w:rPr>
+        <w:t>Y</w:t>
+      </w:r>
+      <w:r>
+        <w:rPr>
+          <w:b/>
+          <w:bCs/>
+        </w:rPr>
+        <w:t>)</w:t>
+      </w:r>
+      <w:r>
+        <w:rPr>
+          <w:b/>
+          <w:bCs/>
+        </w:rPr>
+        <w:t xml:space="preserve">, </w:t>
+      </w:r>
+      <w:r>
+        <w:rPr>
+          <w:b/>
+          <w:bCs/>
+          <w:color w:val="FF0000"/>
+        </w:rPr>
+        <w:t>E</w:t>
+      </w:r>
+      <w:r>
+        <w:rPr>
+          <w:b/>
+          <w:bCs/>
+          <w:color w:val="FF0000"/>
+        </w:rPr>
+        <w:t>XTENSION</w:t>
+      </w:r>
+      <w:r>
+        <w:rPr>
+          <w:b/>
+          <w:bCs/>
+        </w:rPr>
+        <w:t>(</w:t>
+      </w:r>
+      <w:r>
+        <w:rPr>
+          <w:b/>
+          <w:bCs/>
+          <w:color w:val="808080" w:themeColor="background1" w:themeShade="80"/>
+        </w:rPr>
+        <w:t>S</w:t>
+      </w:r>
+      <w:r>
+        <w:rPr>
+          <w:b/>
+          <w:bCs/>
+        </w:rPr>
+        <w:t>)</w:t>
+      </w:r>
+      <w:r>
+        <w:rPr>
+          <w:b/>
+          <w:bCs/>
+        </w:rPr>
+        <w:t xml:space="preserve">, </w:t>
+      </w:r>
+      <w:r>
+        <w:rPr>
+          <w:b/>
+          <w:bCs/>
+          <w:color w:val="FF0000"/>
+        </w:rPr>
+        <w:t>FIZZL</w:t>
+      </w:r>
+      <w:r>
+        <w:rPr>
+          <w:b/>
+          <w:bCs/>
+        </w:rPr>
+        <w:t>(</w:t>
+      </w:r>
+      <w:r>
+        <w:rPr>
+          <w:b/>
+          <w:bCs/>
+          <w:color w:val="808080" w:themeColor="background1" w:themeShade="80"/>
+        </w:rPr>
+        <w:t>ED</w:t>
+      </w:r>
+      <w:r>
+        <w:rPr>
+          <w:b/>
+          <w:bCs/>
+        </w:rPr>
+        <w:t xml:space="preserve">, </w:t>
+      </w:r>
+      <w:r>
+        <w:rPr>
+          <w:b/>
+          <w:bCs/>
+          <w:color w:val="808080" w:themeColor="background1" w:themeShade="80"/>
+        </w:rPr>
+        <w:t>E</w:t>
+      </w:r>
+      <w:r>
+        <w:rPr>
+          <w:b/>
+          <w:bCs/>
+          <w:color w:val="808080" w:themeColor="background1" w:themeShade="80"/>
+        </w:rPr>
+        <w:t>S</w:t>
+      </w:r>
+      <w:r>
+        <w:rPr>
+          <w:b/>
+          <w:bCs/>
+        </w:rPr>
+        <w:t xml:space="preserve">, </w:t>
+      </w:r>
+      <w:r>
+        <w:rPr>
+          <w:b/>
+          <w:bCs/>
+          <w:color w:val="808080" w:themeColor="background1" w:themeShade="80"/>
+        </w:rPr>
+        <w:t>IN</w:t>
+      </w:r>
+      <w:r>
+        <w:rPr>
+          <w:b/>
+          <w:bCs/>
+          <w:color w:val="808080" w:themeColor="background1" w:themeShade="80"/>
+        </w:rPr>
+        <w:t>ESS</w:t>
+      </w:r>
+      <w:r>
+        <w:rPr>
+          <w:b/>
+          <w:bCs/>
+        </w:rPr>
+        <w:t xml:space="preserve">, </w:t>
+      </w:r>
+      <w:r>
+        <w:rPr>
+          <w:b/>
+          <w:bCs/>
+          <w:color w:val="808080" w:themeColor="background1" w:themeShade="80"/>
+        </w:rPr>
+        <w:t>ING</w:t>
+      </w:r>
+      <w:r>
+        <w:rPr>
+          <w:b/>
+          <w:bCs/>
+        </w:rPr>
+        <w:t xml:space="preserve">, </w:t>
+      </w:r>
+      <w:r>
+        <w:rPr>
+          <w:b/>
+          <w:bCs/>
+          <w:color w:val="808080" w:themeColor="background1" w:themeShade="80"/>
+        </w:rPr>
+        <w:t>Y</w:t>
+      </w:r>
+      <w:r>
+        <w:rPr>
+          <w:b/>
+          <w:bCs/>
+        </w:rPr>
+        <w:t>)</w:t>
+      </w:r>
+      <w:r>
+        <w:rPr>
+          <w:b/>
+          <w:bCs/>
+        </w:rPr>
+        <w:t xml:space="preserve">, </w:t>
+      </w:r>
+      <w:r>
+        <w:rPr>
+          <w:b/>
+          <w:bCs/>
+          <w:color w:val="FF0000"/>
+        </w:rPr>
+        <w:t>FL</w:t>
+      </w:r>
+      <w:r>
+        <w:rPr>
+          <w:b/>
+          <w:bCs/>
+          <w:color w:val="FF0000"/>
+        </w:rPr>
+        <w:t>ARE</w:t>
+      </w:r>
+      <w:r>
+        <w:rPr>
+          <w:b/>
+          <w:bCs/>
+        </w:rPr>
+        <w:t xml:space="preserve">, </w:t>
+      </w:r>
+      <w:r>
+        <w:rPr>
+          <w:b/>
+          <w:bCs/>
+          <w:color w:val="FF0000"/>
+        </w:rPr>
+        <w:t>FLOATER</w:t>
+      </w:r>
+      <w:r>
+        <w:rPr>
+          <w:b/>
+          <w:bCs/>
+        </w:rPr>
+        <w:t>(</w:t>
+      </w:r>
+      <w:r>
+        <w:rPr>
+          <w:b/>
+          <w:bCs/>
+          <w:color w:val="808080" w:themeColor="background1" w:themeShade="80"/>
+        </w:rPr>
+        <w:t>S</w:t>
+      </w:r>
+      <w:r>
+        <w:rPr>
+          <w:b/>
+          <w:bCs/>
+        </w:rPr>
+        <w:t>)</w:t>
+      </w:r>
+      <w:r>
+        <w:rPr>
+          <w:b/>
+          <w:bCs/>
+        </w:rPr>
+        <w:t xml:space="preserve">, </w:t>
+      </w:r>
+      <w:r>
+        <w:rPr>
+          <w:b/>
+          <w:bCs/>
+          <w:color w:val="FF0000"/>
+        </w:rPr>
+        <w:t>FL</w:t>
+      </w:r>
+      <w:r>
+        <w:rPr>
+          <w:b/>
+          <w:bCs/>
+          <w:color w:val="FF0000"/>
+        </w:rPr>
+        <w:t>UID</w:t>
+      </w:r>
+      <w:r>
+        <w:rPr>
+          <w:b/>
+          <w:bCs/>
+        </w:rPr>
         <w:t>,</w:t>
       </w:r>
       <w:r>
@@ -8813,15 +10237,15 @@
           <w:b/>
           <w:bCs/>
         </w:rPr>
-        <w:t xml:space="preserve">           </w:t>
-      </w:r>
-      <w:r>
-        <w:rPr>
-          <w:b/>
-          <w:bCs/>
-          <w:color w:val="FF0000"/>
-        </w:rPr>
-        <w:t>COMMAND</w:t>
+        <w:t xml:space="preserve"> </w:t>
+      </w:r>
+      <w:r>
+        <w:rPr>
+          <w:b/>
+          <w:bCs/>
+          <w:color w:val="FF0000"/>
+        </w:rPr>
+        <w:t>FOREIGN SUBSTANCE</w:t>
       </w:r>
       <w:r>
         <w:rPr>
@@ -8836,6 +10260,51 @@
           <w:bCs/>
           <w:color w:val="808080" w:themeColor="background1" w:themeShade="80"/>
         </w:rPr>
+        <w:t>S</w:t>
+      </w:r>
+      <w:r>
+        <w:rPr>
+          <w:b/>
+          <w:bCs/>
+        </w:rPr>
+        <w:t>)</w:t>
+      </w:r>
+      <w:r>
+        <w:rPr>
+          <w:b/>
+          <w:bCs/>
+        </w:rPr>
+        <w:t>,</w:t>
+      </w:r>
+      <w:r>
+        <w:rPr>
+          <w:b/>
+          <w:bCs/>
+          <w:color w:val="FF0000"/>
+        </w:rPr>
+        <w:t xml:space="preserve"> </w:t>
+      </w:r>
+      <w:r>
+        <w:rPr>
+          <w:b/>
+          <w:bCs/>
+          <w:color w:val="FF0000"/>
+        </w:rPr>
+        <w:t>FRAME</w:t>
+      </w:r>
+      <w:r>
+        <w:rPr>
+          <w:b/>
+          <w:bCs/>
+        </w:rPr>
+        <w:t>(</w:t>
+      </w:r>
+      <w:r>
+        <w:rPr>
+          <w:b/>
+          <w:bCs/>
+          <w:color w:val="808080" w:themeColor="background1" w:themeShade="80"/>
+        </w:rPr>
         <w:t>ED</w:t>
       </w:r>
       <w:r>
@@ -8886,31 +10355,17 @@
         <w:rPr>
           <w:b/>
           <w:bCs/>
-        </w:rPr>
-        <w:t xml:space="preserve"> </w:t>
-      </w:r>
-      <w:r>
-        <w:rPr>
-          <w:b/>
-          <w:bCs/>
-          <w:color w:val="FF0000"/>
-        </w:rPr>
-        <w:t>CONTAMINATE</w:t>
-      </w:r>
-      <w:r>
-        <w:rPr>
-          <w:b/>
-          <w:bCs/>
-        </w:rPr>
-        <w:t xml:space="preserve">, </w:t>
-      </w:r>
-      <w:r>
-        <w:rPr>
-          <w:b/>
-          <w:bCs/>
-          <w:color w:val="FF0000"/>
-        </w:rPr>
-        <w:t>CONTROL</w:t>
+          <w:color w:val="FF0000"/>
+        </w:rPr>
+        <w:t xml:space="preserve"> </w:t>
+      </w:r>
+      <w:r>
+        <w:rPr>
+          <w:b/>
+          <w:bCs/>
+          <w:color w:val="FF0000"/>
+        </w:rPr>
+        <w:t>FROWN</w:t>
       </w:r>
       <w:r>
         <w:rPr>
@@ -8969,15 +10424,31 @@
           <w:b/>
           <w:bCs/>
         </w:rPr>
-        <w:t xml:space="preserve">, </w:t>
-      </w:r>
-      <w:r>
-        <w:rPr>
-          <w:b/>
-          <w:bCs/>
-          <w:color w:val="FF0000"/>
-        </w:rPr>
-        <w:t>CRIME</w:t>
+        <w:t>,</w:t>
+      </w:r>
+      <w:r>
+        <w:rPr>
+          <w:b/>
+          <w:bCs/>
+          <w:color w:val="FF0000"/>
+        </w:rPr>
+        <w:t xml:space="preserve"> </w:t>
+      </w:r>
+      <w:r>
+        <w:rPr>
+          <w:b/>
+          <w:bCs/>
+          <w:color w:val="FF0000"/>
+        </w:rPr>
+        <w:t xml:space="preserve">                                </w:t>
+      </w:r>
+      <w:r>
+        <w:rPr>
+          <w:b/>
+          <w:bCs/>
+          <w:color w:val="FF0000"/>
+        </w:rPr>
+        <w:t>FUZZ</w:t>
       </w:r>
       <w:r>
         <w:rPr>
@@ -8992,6 +10463,29 @@
           <w:bCs/>
           <w:color w:val="808080" w:themeColor="background1" w:themeShade="80"/>
         </w:rPr>
+        <w:t>ED</w:t>
+      </w:r>
+      <w:r>
+        <w:rPr>
+          <w:b/>
+          <w:bCs/>
+        </w:rPr>
+        <w:t xml:space="preserve">, </w:t>
+      </w:r>
+      <w:r>
+        <w:rPr>
+          <w:b/>
+          <w:bCs/>
+          <w:color w:val="808080" w:themeColor="background1" w:themeShade="80"/>
+        </w:rPr>
+        <w:t>E</w:t>
+      </w:r>
+      <w:r>
+        <w:rPr>
+          <w:b/>
+          <w:bCs/>
+          <w:color w:val="808080" w:themeColor="background1" w:themeShade="80"/>
+        </w:rPr>
         <w:t>S</w:t>
       </w:r>
       <w:r>
@@ -8999,6 +10493,59 @@
           <w:b/>
           <w:bCs/>
         </w:rPr>
+        <w:t xml:space="preserve">, </w:t>
+      </w:r>
+      <w:r>
+        <w:rPr>
+          <w:b/>
+          <w:bCs/>
+          <w:color w:val="808080" w:themeColor="background1" w:themeShade="80"/>
+        </w:rPr>
+        <w:t>IN</w:t>
+      </w:r>
+      <w:r>
+        <w:rPr>
+          <w:b/>
+          <w:bCs/>
+          <w:color w:val="808080" w:themeColor="background1" w:themeShade="80"/>
+        </w:rPr>
+        <w:t>ESS</w:t>
+      </w:r>
+      <w:r>
+        <w:rPr>
+          <w:b/>
+          <w:bCs/>
+        </w:rPr>
+        <w:t xml:space="preserve">, </w:t>
+      </w:r>
+      <w:r>
+        <w:rPr>
+          <w:b/>
+          <w:bCs/>
+          <w:color w:val="808080" w:themeColor="background1" w:themeShade="80"/>
+        </w:rPr>
+        <w:t>ING</w:t>
+      </w:r>
+      <w:r>
+        <w:rPr>
+          <w:b/>
+          <w:bCs/>
+        </w:rPr>
+        <w:t xml:space="preserve">, </w:t>
+      </w:r>
+      <w:r>
+        <w:rPr>
+          <w:b/>
+          <w:bCs/>
+          <w:color w:val="808080" w:themeColor="background1" w:themeShade="80"/>
+        </w:rPr>
+        <w:t>Y</w:t>
+      </w:r>
+      <w:r>
+        <w:rPr>
+          <w:b/>
+          <w:bCs/>
+        </w:rPr>
         <w:t>)</w:t>
       </w:r>
       <w:r>
@@ -9006,22 +10553,15 @@
           <w:b/>
           <w:bCs/>
         </w:rPr>
-        <w:t xml:space="preserve">, </w:t>
-      </w:r>
-      <w:r>
-        <w:rPr>
-          <w:b/>
-          <w:bCs/>
-        </w:rPr>
-        <w:t xml:space="preserve">                      </w:t>
-      </w:r>
-      <w:r>
-        <w:rPr>
-          <w:b/>
-          <w:bCs/>
-          <w:color w:val="FF0000"/>
-        </w:rPr>
-        <w:t>DAMAG</w:t>
+        <w:t>,</w:t>
+      </w:r>
+      <w:r>
+        <w:rPr>
+          <w:b/>
+          <w:bCs/>
+          <w:color w:val="FF0000"/>
+        </w:rPr>
+        <w:t xml:space="preserve"> GLANC</w:t>
       </w:r>
       <w:r>
         <w:rPr>
@@ -9087,6 +10627,21 @@
           <w:b/>
           <w:bCs/>
         </w:rPr>
+        <w:t xml:space="preserve">, </w:t>
+      </w:r>
+      <w:r>
+        <w:rPr>
+          <w:b/>
+          <w:bCs/>
+          <w:color w:val="808080" w:themeColor="background1" w:themeShade="80"/>
+        </w:rPr>
+        <w:t>Y</w:t>
+      </w:r>
+      <w:r>
+        <w:rPr>
+          <w:b/>
+          <w:bCs/>
+        </w:rPr>
         <w:t>)</w:t>
       </w:r>
       <w:r>
@@ -9100,19 +10655,18 @@
         <w:rPr>
           <w:b/>
           <w:bCs/>
-        </w:rPr>
-        <w:t xml:space="preserve"> </w:t>
-      </w:r>
-      <w:proofErr w:type="spellStart"/>
-      <w:r>
-        <w:rPr>
-          <w:b/>
-          <w:bCs/>
-          <w:color w:val="FF0000"/>
-        </w:rPr>
-        <w:t>DECORRELAT</w:t>
-      </w:r>
-      <w:proofErr w:type="spellEnd"/>
+          <w:color w:val="FF0000"/>
+        </w:rPr>
+        <w:t xml:space="preserve"> </w:t>
+      </w:r>
+      <w:r>
+        <w:rPr>
+          <w:b/>
+          <w:bCs/>
+          <w:color w:val="FF0000"/>
+        </w:rPr>
+        <w:t>HALLUCINAT</w:t>
+      </w:r>
       <w:r>
         <w:rPr>
           <w:b/>
@@ -9177,37 +10731,6 @@
           <w:b/>
           <w:bCs/>
         </w:rPr>
-        <w:t xml:space="preserve">, </w:t>
-      </w:r>
-      <w:r>
-        <w:rPr>
-          <w:b/>
-          <w:bCs/>
-          <w:color w:val="808080" w:themeColor="background1" w:themeShade="80"/>
-        </w:rPr>
-        <w:t>I</w:t>
-      </w:r>
-      <w:r>
-        <w:rPr>
-          <w:b/>
-          <w:bCs/>
-          <w:color w:val="808080" w:themeColor="background1" w:themeShade="80"/>
-        </w:rPr>
-        <w:t>O</w:t>
-      </w:r>
-      <w:r>
-        <w:rPr>
-          <w:b/>
-          <w:bCs/>
-          <w:color w:val="808080" w:themeColor="background1" w:themeShade="80"/>
-        </w:rPr>
-        <w:t>N</w:t>
-      </w:r>
-      <w:r>
-        <w:rPr>
-          <w:b/>
-          <w:bCs/>
-        </w:rPr>
         <w:t>)</w:t>
       </w:r>
       <w:r>
@@ -9215,15 +10738,54 @@
           <w:b/>
           <w:bCs/>
         </w:rPr>
-        <w:t xml:space="preserve">, </w:t>
-      </w:r>
-      <w:r>
-        <w:rPr>
-          <w:b/>
-          <w:bCs/>
-          <w:color w:val="FF0000"/>
-        </w:rPr>
-        <w:t>DEGENERAT</w:t>
+        <w:t>,</w:t>
+      </w:r>
+      <w:r>
+        <w:rPr>
+          <w:b/>
+          <w:bCs/>
+          <w:color w:val="FF0000"/>
+        </w:rPr>
+        <w:t xml:space="preserve"> </w:t>
+      </w:r>
+      <w:r>
+        <w:rPr>
+          <w:b/>
+          <w:bCs/>
+          <w:color w:val="FF0000"/>
+        </w:rPr>
+        <w:t xml:space="preserve">              </w:t>
+      </w:r>
+      <w:r>
+        <w:rPr>
+          <w:b/>
+          <w:bCs/>
+          <w:color w:val="FF0000"/>
+        </w:rPr>
+        <w:t>HALO EFFECT</w:t>
+      </w:r>
+      <w:r>
+        <w:rPr>
+          <w:b/>
+          <w:bCs/>
+        </w:rPr>
+        <w:t>,</w:t>
+      </w:r>
+      <w:r>
+        <w:rPr>
+          <w:b/>
+          <w:bCs/>
+          <w:color w:val="FF0000"/>
+        </w:rPr>
+        <w:t xml:space="preserve"> </w:t>
+      </w:r>
+      <w:r>
+        <w:rPr>
+          <w:b/>
+          <w:bCs/>
+          <w:color w:val="FF0000"/>
+        </w:rPr>
+        <w:t>HYPERSENSITIVIT</w:t>
       </w:r>
       <w:r>
         <w:rPr>
@@ -9236,6 +10798,125 @@
         <w:rPr>
           <w:b/>
           <w:bCs/>
+          <w:color w:val="808080" w:themeColor="background1" w:themeShade="80"/>
+        </w:rPr>
+        <w:t>IES</w:t>
+      </w:r>
+      <w:r>
+        <w:rPr>
+          <w:b/>
+          <w:bCs/>
+        </w:rPr>
+        <w:t>,</w:t>
+      </w:r>
+      <w:r>
+        <w:rPr>
+          <w:b/>
+          <w:bCs/>
+        </w:rPr>
+        <w:t xml:space="preserve"> Y</w:t>
+      </w:r>
+      <w:r>
+        <w:rPr>
+          <w:b/>
+          <w:bCs/>
+        </w:rPr>
+        <w:t>),</w:t>
+      </w:r>
+      <w:r>
+        <w:rPr>
+          <w:b/>
+          <w:bCs/>
+          <w:color w:val="FF0000"/>
+        </w:rPr>
+        <w:t xml:space="preserve"> </w:t>
+      </w:r>
+      <w:r>
+        <w:rPr>
+          <w:b/>
+          <w:bCs/>
+          <w:color w:val="FF0000"/>
+        </w:rPr>
+        <w:t>INFECTION</w:t>
+      </w:r>
+      <w:r>
+        <w:rPr>
+          <w:b/>
+          <w:bCs/>
+        </w:rPr>
+        <w:t>,</w:t>
+      </w:r>
+      <w:r>
+        <w:rPr>
+          <w:b/>
+          <w:bCs/>
+        </w:rPr>
+        <w:t xml:space="preserve"> </w:t>
+      </w:r>
+      <w:r>
+        <w:rPr>
+          <w:b/>
+          <w:bCs/>
+          <w:color w:val="FF0000"/>
+        </w:rPr>
+        <w:t>IRRITANT</w:t>
+      </w:r>
+      <w:r>
+        <w:rPr>
+          <w:b/>
+          <w:bCs/>
+        </w:rPr>
+        <w:t>(</w:t>
+      </w:r>
+      <w:r>
+        <w:rPr>
+          <w:b/>
+          <w:bCs/>
+          <w:color w:val="808080" w:themeColor="background1" w:themeShade="80"/>
+        </w:rPr>
+        <w:t>S</w:t>
+      </w:r>
+      <w:r>
+        <w:rPr>
+          <w:b/>
+          <w:bCs/>
+        </w:rPr>
+        <w:t>)</w:t>
+      </w:r>
+      <w:r>
+        <w:rPr>
+          <w:b/>
+          <w:bCs/>
+        </w:rPr>
+        <w:t>,</w:t>
+      </w:r>
+      <w:r>
+        <w:rPr>
+          <w:b/>
+          <w:bCs/>
+          <w:color w:val="FF0000"/>
+        </w:rPr>
+        <w:t xml:space="preserve"> </w:t>
+      </w:r>
+      <w:r>
+        <w:rPr>
+          <w:b/>
+          <w:bCs/>
+          <w:color w:val="FF0000"/>
+        </w:rPr>
+        <w:t>IRRITAT</w:t>
+      </w:r>
+      <w:r>
+        <w:rPr>
+          <w:b/>
+          <w:bCs/>
+        </w:rPr>
+        <w:t>(</w:t>
+      </w:r>
+      <w:r>
+        <w:rPr>
+          <w:b/>
+          <w:bCs/>
         </w:rPr>
         <w:t>E</w:t>
       </w:r>
@@ -9282,6 +10963,21 @@
           <w:bCs/>
           <w:color w:val="808080" w:themeColor="background1" w:themeShade="80"/>
         </w:rPr>
+        <w:t>ION</w:t>
+      </w:r>
+      <w:r>
+        <w:rPr>
+          <w:b/>
+          <w:bCs/>
+        </w:rPr>
+        <w:t xml:space="preserve">, </w:t>
+      </w:r>
+      <w:r>
+        <w:rPr>
+          <w:b/>
+          <w:bCs/>
+          <w:color w:val="808080" w:themeColor="background1" w:themeShade="80"/>
+        </w:rPr>
         <w:t>ING</w:t>
       </w:r>
       <w:r>
@@ -9289,37 +10985,6 @@
           <w:b/>
           <w:bCs/>
         </w:rPr>
-        <w:t xml:space="preserve">, </w:t>
-      </w:r>
-      <w:r>
-        <w:rPr>
-          <w:b/>
-          <w:bCs/>
-          <w:color w:val="808080" w:themeColor="background1" w:themeShade="80"/>
-        </w:rPr>
-        <w:t>I</w:t>
-      </w:r>
-      <w:r>
-        <w:rPr>
-          <w:b/>
-          <w:bCs/>
-          <w:color w:val="808080" w:themeColor="background1" w:themeShade="80"/>
-        </w:rPr>
-        <w:t>O</w:t>
-      </w:r>
-      <w:r>
-        <w:rPr>
-          <w:b/>
-          <w:bCs/>
-          <w:color w:val="808080" w:themeColor="background1" w:themeShade="80"/>
-        </w:rPr>
-        <w:t>N</w:t>
-      </w:r>
-      <w:r>
-        <w:rPr>
-          <w:b/>
-          <w:bCs/>
-        </w:rPr>
         <w:t>)</w:t>
       </w:r>
       <w:r>
@@ -9327,22 +10992,23 @@
           <w:b/>
           <w:bCs/>
         </w:rPr>
-        <w:t xml:space="preserve">, </w:t>
-      </w:r>
-      <w:r>
-        <w:rPr>
-          <w:b/>
-          <w:bCs/>
-        </w:rPr>
-        <w:t xml:space="preserve">                                          </w:t>
-      </w:r>
-      <w:r>
-        <w:rPr>
-          <w:b/>
-          <w:bCs/>
-          <w:color w:val="FF0000"/>
-        </w:rPr>
-        <w:t>DIALAT</w:t>
+        <w:t>,</w:t>
+      </w:r>
+      <w:r>
+        <w:rPr>
+          <w:b/>
+          <w:bCs/>
+          <w:color w:val="FF0000"/>
+        </w:rPr>
+        <w:t xml:space="preserve"> </w:t>
+      </w:r>
+      <w:r>
+        <w:rPr>
+          <w:b/>
+          <w:bCs/>
+          <w:color w:val="FF0000"/>
+        </w:rPr>
+        <w:t>ITCH</w:t>
       </w:r>
       <w:r>
         <w:rPr>
@@ -9355,15 +11021,183 @@
         <w:rPr>
           <w:b/>
           <w:bCs/>
-        </w:rPr>
-        <w:t>E</w:t>
-      </w:r>
-      <w:r>
-        <w:rPr>
-          <w:b/>
-          <w:bCs/>
-        </w:rPr>
-        <w:t xml:space="preserve">, </w:t>
+          <w:color w:val="808080" w:themeColor="background1" w:themeShade="80"/>
+        </w:rPr>
+        <w:t>ING</w:t>
+      </w:r>
+      <w:r>
+        <w:rPr>
+          <w:b/>
+          <w:bCs/>
+        </w:rPr>
+        <w:t>)</w:t>
+      </w:r>
+      <w:r>
+        <w:rPr>
+          <w:b/>
+          <w:bCs/>
+        </w:rPr>
+        <w:t>,</w:t>
+      </w:r>
+      <w:r>
+        <w:rPr>
+          <w:b/>
+          <w:bCs/>
+          <w:color w:val="FF0000"/>
+        </w:rPr>
+        <w:t xml:space="preserve"> </w:t>
+      </w:r>
+      <w:r>
+        <w:rPr>
+          <w:b/>
+          <w:bCs/>
+          <w:color w:val="FF0000"/>
+        </w:rPr>
+        <w:t>JITTER</w:t>
+      </w:r>
+      <w:r>
+        <w:rPr>
+          <w:b/>
+          <w:bCs/>
+        </w:rPr>
+        <w:t>,</w:t>
+      </w:r>
+      <w:r>
+        <w:rPr>
+          <w:b/>
+          <w:bCs/>
+          <w:color w:val="FF0000"/>
+        </w:rPr>
+        <w:t xml:space="preserve"> </w:t>
+      </w:r>
+      <w:r>
+        <w:rPr>
+          <w:b/>
+          <w:bCs/>
+          <w:color w:val="FF0000"/>
+        </w:rPr>
+        <w:t>LIQUID</w:t>
+      </w:r>
+      <w:r>
+        <w:rPr>
+          <w:b/>
+          <w:bCs/>
+        </w:rPr>
+        <w:t>,</w:t>
+      </w:r>
+      <w:r>
+        <w:rPr>
+          <w:b/>
+          <w:bCs/>
+          <w:color w:val="FF0000"/>
+        </w:rPr>
+        <w:t xml:space="preserve"> </w:t>
+      </w:r>
+      <w:r>
+        <w:rPr>
+          <w:b/>
+          <w:bCs/>
+          <w:color w:val="FF0000"/>
+        </w:rPr>
+        <w:t>MIND CONTROL</w:t>
+      </w:r>
+      <w:r>
+        <w:rPr>
+          <w:b/>
+          <w:bCs/>
+        </w:rPr>
+        <w:t>,</w:t>
+      </w:r>
+      <w:r>
+        <w:rPr>
+          <w:b/>
+          <w:bCs/>
+          <w:color w:val="FF0000"/>
+        </w:rPr>
+        <w:t xml:space="preserve"> </w:t>
+      </w:r>
+      <w:r>
+        <w:rPr>
+          <w:b/>
+          <w:bCs/>
+          <w:color w:val="FF0000"/>
+        </w:rPr>
+        <w:t>JUDGEMENT</w:t>
+      </w:r>
+      <w:r>
+        <w:rPr>
+          <w:b/>
+          <w:bCs/>
+        </w:rPr>
+        <w:t>(</w:t>
+      </w:r>
+      <w:r>
+        <w:rPr>
+          <w:b/>
+          <w:bCs/>
+          <w:color w:val="808080" w:themeColor="background1" w:themeShade="80"/>
+        </w:rPr>
+        <w:t>S</w:t>
+      </w:r>
+      <w:r>
+        <w:rPr>
+          <w:b/>
+          <w:bCs/>
+        </w:rPr>
+        <w:t>)</w:t>
+      </w:r>
+      <w:r>
+        <w:rPr>
+          <w:b/>
+          <w:bCs/>
+        </w:rPr>
+        <w:t>,</w:t>
+      </w:r>
+      <w:r>
+        <w:rPr>
+          <w:b/>
+          <w:bCs/>
+          <w:color w:val="FF0000"/>
+        </w:rPr>
+        <w:t xml:space="preserve"> </w:t>
+      </w:r>
+      <w:r>
+        <w:rPr>
+          <w:b/>
+          <w:bCs/>
+          <w:color w:val="FF0000"/>
+        </w:rPr>
+        <w:t>MASCARA</w:t>
+      </w:r>
+      <w:r>
+        <w:rPr>
+          <w:b/>
+          <w:bCs/>
+        </w:rPr>
+        <w:t>,</w:t>
+      </w:r>
+      <w:r>
+        <w:rPr>
+          <w:b/>
+          <w:bCs/>
+          <w:color w:val="FF0000"/>
+        </w:rPr>
+        <w:t xml:space="preserve"> </w:t>
+      </w:r>
+      <w:r>
+        <w:rPr>
+          <w:b/>
+          <w:bCs/>
+          <w:color w:val="FF0000"/>
+        </w:rPr>
+        <w:t>MASK</w:t>
+      </w:r>
+      <w:r>
+        <w:rPr>
+          <w:b/>
+          <w:bCs/>
+        </w:rPr>
+        <w:t>(</w:t>
       </w:r>
       <w:r>
         <w:rPr>
@@ -9386,6 +11220,358 @@
           <w:bCs/>
           <w:color w:val="808080" w:themeColor="background1" w:themeShade="80"/>
         </w:rPr>
+        <w:t>ING</w:t>
+      </w:r>
+      <w:r>
+        <w:rPr>
+          <w:b/>
+          <w:bCs/>
+        </w:rPr>
+        <w:t xml:space="preserve">, </w:t>
+      </w:r>
+      <w:r>
+        <w:rPr>
+          <w:b/>
+          <w:bCs/>
+          <w:color w:val="808080" w:themeColor="background1" w:themeShade="80"/>
+        </w:rPr>
+        <w:t>S</w:t>
+      </w:r>
+      <w:r>
+        <w:rPr>
+          <w:b/>
+          <w:bCs/>
+        </w:rPr>
+        <w:t>)</w:t>
+      </w:r>
+      <w:r>
+        <w:rPr>
+          <w:b/>
+          <w:bCs/>
+        </w:rPr>
+        <w:t>,</w:t>
+      </w:r>
+      <w:r>
+        <w:rPr>
+          <w:b/>
+          <w:bCs/>
+        </w:rPr>
+        <w:t xml:space="preserve"> </w:t>
+      </w:r>
+      <w:r>
+        <w:rPr>
+          <w:b/>
+          <w:bCs/>
+        </w:rPr>
+        <w:t xml:space="preserve">                </w:t>
+      </w:r>
+      <w:r>
+        <w:rPr>
+          <w:b/>
+          <w:bCs/>
+          <w:color w:val="FF0000"/>
+        </w:rPr>
+        <w:t>MOTION</w:t>
+      </w:r>
+      <w:r>
+        <w:rPr>
+          <w:b/>
+          <w:bCs/>
+        </w:rPr>
+        <w:t>(</w:t>
+      </w:r>
+      <w:r>
+        <w:rPr>
+          <w:b/>
+          <w:bCs/>
+          <w:color w:val="808080" w:themeColor="background1" w:themeShade="80"/>
+        </w:rPr>
+        <w:t>ED</w:t>
+      </w:r>
+      <w:r>
+        <w:rPr>
+          <w:b/>
+          <w:bCs/>
+        </w:rPr>
+        <w:t xml:space="preserve">, </w:t>
+      </w:r>
+      <w:r>
+        <w:rPr>
+          <w:b/>
+          <w:bCs/>
+          <w:color w:val="808080" w:themeColor="background1" w:themeShade="80"/>
+        </w:rPr>
+        <w:t>S</w:t>
+      </w:r>
+      <w:r>
+        <w:rPr>
+          <w:b/>
+          <w:bCs/>
+        </w:rPr>
+        <w:t>)</w:t>
+      </w:r>
+      <w:r>
+        <w:rPr>
+          <w:b/>
+          <w:bCs/>
+        </w:rPr>
+        <w:t>,</w:t>
+      </w:r>
+      <w:r>
+        <w:rPr>
+          <w:b/>
+          <w:bCs/>
+          <w:color w:val="FF0000"/>
+        </w:rPr>
+        <w:t xml:space="preserve"> </w:t>
+      </w:r>
+      <w:r>
+        <w:rPr>
+          <w:b/>
+          <w:bCs/>
+          <w:color w:val="FF0000"/>
+        </w:rPr>
+        <w:t>MOVEMENT</w:t>
+      </w:r>
+      <w:r>
+        <w:rPr>
+          <w:b/>
+          <w:bCs/>
+        </w:rPr>
+        <w:t>(</w:t>
+      </w:r>
+      <w:r>
+        <w:rPr>
+          <w:b/>
+          <w:bCs/>
+          <w:color w:val="808080" w:themeColor="background1" w:themeShade="80"/>
+        </w:rPr>
+        <w:t>S</w:t>
+      </w:r>
+      <w:r>
+        <w:rPr>
+          <w:b/>
+          <w:bCs/>
+        </w:rPr>
+        <w:t>)</w:t>
+      </w:r>
+      <w:r>
+        <w:rPr>
+          <w:b/>
+          <w:bCs/>
+        </w:rPr>
+        <w:t>,</w:t>
+      </w:r>
+      <w:r>
+        <w:rPr>
+          <w:b/>
+          <w:bCs/>
+          <w:color w:val="FF0000"/>
+        </w:rPr>
+        <w:t xml:space="preserve"> </w:t>
+      </w:r>
+      <w:r>
+        <w:rPr>
+          <w:b/>
+          <w:bCs/>
+          <w:color w:val="FF0000"/>
+        </w:rPr>
+        <w:t>NIPPLE</w:t>
+      </w:r>
+      <w:r>
+        <w:rPr>
+          <w:b/>
+          <w:bCs/>
+        </w:rPr>
+        <w:t>(</w:t>
+      </w:r>
+      <w:r>
+        <w:rPr>
+          <w:b/>
+          <w:bCs/>
+          <w:color w:val="808080" w:themeColor="background1" w:themeShade="80"/>
+        </w:rPr>
+        <w:t>S</w:t>
+      </w:r>
+      <w:r>
+        <w:rPr>
+          <w:b/>
+          <w:bCs/>
+        </w:rPr>
+        <w:t>)</w:t>
+      </w:r>
+      <w:r>
+        <w:rPr>
+          <w:b/>
+          <w:bCs/>
+        </w:rPr>
+        <w:t>,</w:t>
+      </w:r>
+      <w:r>
+        <w:rPr>
+          <w:b/>
+          <w:bCs/>
+          <w:color w:val="FF0000"/>
+        </w:rPr>
+        <w:t xml:space="preserve"> </w:t>
+      </w:r>
+      <w:r>
+        <w:rPr>
+          <w:b/>
+          <w:bCs/>
+          <w:color w:val="FF0000"/>
+        </w:rPr>
+        <w:t>PAIN</w:t>
+      </w:r>
+      <w:r>
+        <w:rPr>
+          <w:b/>
+          <w:bCs/>
+        </w:rPr>
+        <w:t>(</w:t>
+      </w:r>
+      <w:r>
+        <w:rPr>
+          <w:b/>
+          <w:bCs/>
+          <w:color w:val="808080" w:themeColor="background1" w:themeShade="80"/>
+        </w:rPr>
+        <w:t>FUL</w:t>
+      </w:r>
+      <w:r>
+        <w:rPr>
+          <w:b/>
+          <w:bCs/>
+        </w:rPr>
+        <w:t xml:space="preserve">, </w:t>
+      </w:r>
+      <w:r>
+        <w:rPr>
+          <w:b/>
+          <w:bCs/>
+          <w:color w:val="808080" w:themeColor="background1" w:themeShade="80"/>
+        </w:rPr>
+        <w:t>S</w:t>
+      </w:r>
+      <w:r>
+        <w:rPr>
+          <w:b/>
+          <w:bCs/>
+        </w:rPr>
+        <w:t>)</w:t>
+      </w:r>
+      <w:r>
+        <w:rPr>
+          <w:b/>
+          <w:bCs/>
+        </w:rPr>
+        <w:t>,</w:t>
+      </w:r>
+      <w:r>
+        <w:rPr>
+          <w:b/>
+          <w:bCs/>
+          <w:color w:val="FF0000"/>
+        </w:rPr>
+        <w:t xml:space="preserve"> </w:t>
+      </w:r>
+      <w:r>
+        <w:rPr>
+          <w:b/>
+          <w:bCs/>
+          <w:color w:val="FF0000"/>
+        </w:rPr>
+        <w:t>PANCAKE</w:t>
+      </w:r>
+      <w:r>
+        <w:rPr>
+          <w:b/>
+          <w:bCs/>
+        </w:rPr>
+        <w:t>,</w:t>
+      </w:r>
+      <w:r>
+        <w:rPr>
+          <w:b/>
+          <w:bCs/>
+          <w:color w:val="FF0000"/>
+        </w:rPr>
+        <w:t xml:space="preserve"> </w:t>
+      </w:r>
+      <w:r>
+        <w:rPr>
+          <w:b/>
+          <w:bCs/>
+          <w:color w:val="FF0000"/>
+        </w:rPr>
+        <w:t>PICK</w:t>
+      </w:r>
+      <w:r>
+        <w:rPr>
+          <w:b/>
+          <w:bCs/>
+        </w:rPr>
+        <w:t>,</w:t>
+      </w:r>
+      <w:r>
+        <w:rPr>
+          <w:b/>
+          <w:bCs/>
+          <w:color w:val="FF0000"/>
+        </w:rPr>
+        <w:t xml:space="preserve"> </w:t>
+      </w:r>
+      <w:r>
+        <w:rPr>
+          <w:b/>
+          <w:bCs/>
+          <w:color w:val="FF0000"/>
+        </w:rPr>
+        <w:t>PIERCING</w:t>
+      </w:r>
+      <w:r>
+        <w:rPr>
+          <w:b/>
+          <w:bCs/>
+        </w:rPr>
+        <w:t>,</w:t>
+      </w:r>
+      <w:r>
+        <w:rPr>
+          <w:b/>
+          <w:bCs/>
+          <w:color w:val="FF0000"/>
+        </w:rPr>
+        <w:t xml:space="preserve"> </w:t>
+      </w:r>
+      <w:r>
+        <w:rPr>
+          <w:b/>
+          <w:bCs/>
+          <w:color w:val="FF0000"/>
+        </w:rPr>
+        <w:t xml:space="preserve">   </w:t>
+      </w:r>
+      <w:r>
+        <w:rPr>
+          <w:b/>
+          <w:bCs/>
+          <w:color w:val="FF0000"/>
+        </w:rPr>
+        <w:t>PIMPL</w:t>
+      </w:r>
+      <w:r>
+        <w:rPr>
+          <w:b/>
+          <w:bCs/>
+        </w:rPr>
+        <w:t>(</w:t>
+      </w:r>
+      <w:r>
+        <w:rPr>
+          <w:b/>
+          <w:bCs/>
+        </w:rPr>
         <w:t>ES</w:t>
       </w:r>
       <w:r>
@@ -9401,6 +11587,170 @@
           <w:bCs/>
           <w:color w:val="808080" w:themeColor="background1" w:themeShade="80"/>
         </w:rPr>
+        <w:t>Y</w:t>
+      </w:r>
+      <w:r>
+        <w:rPr>
+          <w:b/>
+          <w:bCs/>
+        </w:rPr>
+        <w:t>)</w:t>
+      </w:r>
+      <w:r>
+        <w:rPr>
+          <w:b/>
+          <w:bCs/>
+        </w:rPr>
+        <w:t>,</w:t>
+      </w:r>
+      <w:r>
+        <w:rPr>
+          <w:b/>
+          <w:bCs/>
+          <w:color w:val="FF0000"/>
+        </w:rPr>
+        <w:t xml:space="preserve"> </w:t>
+      </w:r>
+      <w:r>
+        <w:rPr>
+          <w:b/>
+          <w:bCs/>
+          <w:color w:val="FF0000"/>
+        </w:rPr>
+        <w:t>PIN</w:t>
+      </w:r>
+      <w:r>
+        <w:rPr>
+          <w:b/>
+          <w:bCs/>
+        </w:rPr>
+        <w:t>(</w:t>
+      </w:r>
+      <w:r>
+        <w:rPr>
+          <w:b/>
+          <w:bCs/>
+        </w:rPr>
+        <w:t>NED</w:t>
+      </w:r>
+      <w:r>
+        <w:rPr>
+          <w:b/>
+          <w:bCs/>
+        </w:rPr>
+        <w:t xml:space="preserve">, </w:t>
+      </w:r>
+      <w:r>
+        <w:rPr>
+          <w:b/>
+          <w:bCs/>
+          <w:color w:val="808080" w:themeColor="background1" w:themeShade="80"/>
+        </w:rPr>
+        <w:t>S</w:t>
+      </w:r>
+      <w:r>
+        <w:rPr>
+          <w:b/>
+          <w:bCs/>
+        </w:rPr>
+        <w:t>)</w:t>
+      </w:r>
+      <w:r>
+        <w:rPr>
+          <w:b/>
+          <w:bCs/>
+        </w:rPr>
+        <w:t>,</w:t>
+      </w:r>
+      <w:r>
+        <w:rPr>
+          <w:b/>
+          <w:bCs/>
+          <w:color w:val="FF0000"/>
+        </w:rPr>
+        <w:t xml:space="preserve"> </w:t>
+      </w:r>
+      <w:r>
+        <w:rPr>
+          <w:b/>
+          <w:bCs/>
+          <w:color w:val="FF0000"/>
+        </w:rPr>
+        <w:t>RED</w:t>
+      </w:r>
+      <w:r>
+        <w:rPr>
+          <w:b/>
+          <w:bCs/>
+        </w:rPr>
+        <w:t>(</w:t>
+      </w:r>
+      <w:r>
+        <w:rPr>
+          <w:b/>
+          <w:bCs/>
+          <w:color w:val="808080" w:themeColor="background1" w:themeShade="80"/>
+        </w:rPr>
+        <w:t>NESS</w:t>
+      </w:r>
+      <w:r>
+        <w:rPr>
+          <w:b/>
+          <w:bCs/>
+        </w:rPr>
+        <w:t>)</w:t>
+      </w:r>
+      <w:r>
+        <w:rPr>
+          <w:b/>
+          <w:bCs/>
+        </w:rPr>
+        <w:t>,</w:t>
+      </w:r>
+      <w:r>
+        <w:rPr>
+          <w:b/>
+          <w:bCs/>
+          <w:color w:val="FF0000"/>
+        </w:rPr>
+        <w:t xml:space="preserve"> </w:t>
+      </w:r>
+      <w:r>
+        <w:rPr>
+          <w:b/>
+          <w:bCs/>
+          <w:color w:val="FF0000"/>
+        </w:rPr>
+        <w:t>SCAN</w:t>
+      </w:r>
+      <w:r>
+        <w:rPr>
+          <w:b/>
+          <w:bCs/>
+        </w:rPr>
+        <w:t>(</w:t>
+      </w:r>
+      <w:r>
+        <w:rPr>
+          <w:b/>
+          <w:bCs/>
+          <w:color w:val="808080" w:themeColor="background1" w:themeShade="80"/>
+        </w:rPr>
+        <w:t>ED</w:t>
+      </w:r>
+      <w:r>
+        <w:rPr>
+          <w:b/>
+          <w:bCs/>
+        </w:rPr>
+        <w:t xml:space="preserve">, </w:t>
+      </w:r>
+      <w:r>
+        <w:rPr>
+          <w:b/>
+          <w:bCs/>
+          <w:color w:val="808080" w:themeColor="background1" w:themeShade="80"/>
+        </w:rPr>
         <w:t>ING</w:t>
       </w:r>
       <w:r>
@@ -9416,23 +11766,7 @@
           <w:bCs/>
           <w:color w:val="808080" w:themeColor="background1" w:themeShade="80"/>
         </w:rPr>
-        <w:t>I</w:t>
-      </w:r>
-      <w:r>
-        <w:rPr>
-          <w:b/>
-          <w:bCs/>
-          <w:color w:val="808080" w:themeColor="background1" w:themeShade="80"/>
-        </w:rPr>
-        <w:t>O</w:t>
-      </w:r>
-      <w:r>
-        <w:rPr>
-          <w:b/>
-          <w:bCs/>
-          <w:color w:val="808080" w:themeColor="background1" w:themeShade="80"/>
-        </w:rPr>
-        <w:t>N</w:t>
+        <w:t>S</w:t>
       </w:r>
       <w:r>
         <w:rPr>
@@ -9446,23 +11780,91 @@
           <w:b/>
           <w:bCs/>
         </w:rPr>
-        <w:t xml:space="preserve">, </w:t>
-      </w:r>
-      <w:r>
-        <w:rPr>
-          <w:b/>
-          <w:bCs/>
-          <w:color w:val="FF0000"/>
-        </w:rPr>
-        <w:t>DIS</w:t>
-      </w:r>
-      <w:r>
-        <w:rPr>
-          <w:b/>
-          <w:bCs/>
-          <w:color w:val="FF0000"/>
-        </w:rPr>
-        <w:t>CHARGE</w:t>
+        <w:t>,</w:t>
+      </w:r>
+      <w:r>
+        <w:rPr>
+          <w:b/>
+          <w:bCs/>
+        </w:rPr>
+        <w:t xml:space="preserve"> </w:t>
+      </w:r>
+      <w:r>
+        <w:rPr>
+          <w:b/>
+          <w:bCs/>
+          <w:color w:val="FF0000"/>
+        </w:rPr>
+        <w:t>SCAN DEPTH</w:t>
+      </w:r>
+      <w:r>
+        <w:rPr>
+          <w:b/>
+          <w:bCs/>
+        </w:rPr>
+        <w:t>,</w:t>
+      </w:r>
+      <w:r>
+        <w:rPr>
+          <w:b/>
+          <w:bCs/>
+          <w:color w:val="FF0000"/>
+        </w:rPr>
+        <w:t xml:space="preserve"> </w:t>
+      </w:r>
+      <w:r>
+        <w:rPr>
+          <w:b/>
+          <w:bCs/>
+          <w:color w:val="FF0000"/>
+        </w:rPr>
+        <w:t>SENSITIVITY</w:t>
+      </w:r>
+      <w:r>
+        <w:rPr>
+          <w:b/>
+          <w:bCs/>
+        </w:rPr>
+        <w:t>,</w:t>
+      </w:r>
+      <w:r>
+        <w:rPr>
+          <w:b/>
+          <w:bCs/>
+          <w:color w:val="FF0000"/>
+        </w:rPr>
+        <w:t xml:space="preserve"> </w:t>
+      </w:r>
+      <w:r>
+        <w:rPr>
+          <w:b/>
+          <w:bCs/>
+          <w:color w:val="FF0000"/>
+        </w:rPr>
+        <w:t>SHADOW</w:t>
+      </w:r>
+      <w:r>
+        <w:rPr>
+          <w:b/>
+          <w:bCs/>
+        </w:rPr>
+        <w:t>,</w:t>
+      </w:r>
+      <w:r>
+        <w:rPr>
+          <w:b/>
+          <w:bCs/>
+          <w:color w:val="FF0000"/>
+        </w:rPr>
+        <w:t xml:space="preserve"> </w:t>
+      </w:r>
+      <w:r>
+        <w:rPr>
+          <w:b/>
+          <w:bCs/>
+          <w:color w:val="FF0000"/>
+        </w:rPr>
+        <w:t>SHELL</w:t>
       </w:r>
       <w:r>
         <w:rPr>
@@ -9477,7 +11879,22 @@
           <w:bCs/>
           <w:color w:val="808080" w:themeColor="background1" w:themeShade="80"/>
         </w:rPr>
-        <w:t>D</w:t>
+        <w:t>ED</w:t>
+      </w:r>
+      <w:r>
+        <w:rPr>
+          <w:b/>
+          <w:bCs/>
+        </w:rPr>
+        <w:t xml:space="preserve">, </w:t>
+      </w:r>
+      <w:r>
+        <w:rPr>
+          <w:b/>
+          <w:bCs/>
+          <w:color w:val="808080" w:themeColor="background1" w:themeShade="80"/>
+        </w:rPr>
+        <w:t>ING</w:t>
       </w:r>
       <w:r>
         <w:rPr>
@@ -9506,23 +11923,23 @@
           <w:b/>
           <w:bCs/>
         </w:rPr>
-        <w:t xml:space="preserve">, </w:t>
-      </w:r>
-      <w:r>
-        <w:rPr>
-          <w:b/>
-          <w:bCs/>
-          <w:color w:val="FF0000"/>
-        </w:rPr>
-        <w:t>DISOR</w:t>
-      </w:r>
-      <w:r>
-        <w:rPr>
-          <w:b/>
-          <w:bCs/>
-          <w:color w:val="FF0000"/>
-        </w:rPr>
-        <w:t>DER</w:t>
+        <w:t>,</w:t>
+      </w:r>
+      <w:r>
+        <w:rPr>
+          <w:b/>
+          <w:bCs/>
+          <w:color w:val="FF0000"/>
+        </w:rPr>
+        <w:t xml:space="preserve"> </w:t>
+      </w:r>
+      <w:r>
+        <w:rPr>
+          <w:b/>
+          <w:bCs/>
+          <w:color w:val="FF0000"/>
+        </w:rPr>
+        <w:t>SMEAR</w:t>
       </w:r>
       <w:r>
         <w:rPr>
@@ -9552,6 +11969,21 @@
           <w:bCs/>
           <w:color w:val="808080" w:themeColor="background1" w:themeShade="80"/>
         </w:rPr>
+        <w:t>ING</w:t>
+      </w:r>
+      <w:r>
+        <w:rPr>
+          <w:b/>
+          <w:bCs/>
+        </w:rPr>
+        <w:t xml:space="preserve">, </w:t>
+      </w:r>
+      <w:r>
+        <w:rPr>
+          <w:b/>
+          <w:bCs/>
+          <w:color w:val="808080" w:themeColor="background1" w:themeShade="80"/>
+        </w:rPr>
         <w:t>S</w:t>
       </w:r>
       <w:r>
@@ -9566,22 +11998,31 @@
           <w:b/>
           <w:bCs/>
         </w:rPr>
-        <w:t xml:space="preserve">, </w:t>
-      </w:r>
-      <w:r>
-        <w:rPr>
-          <w:b/>
-          <w:bCs/>
-        </w:rPr>
-        <w:t xml:space="preserve">                                    </w:t>
-      </w:r>
-      <w:r>
-        <w:rPr>
-          <w:b/>
-          <w:bCs/>
-          <w:color w:val="FF0000"/>
-        </w:rPr>
-        <w:t>DISORIENTAT</w:t>
+        <w:t>,</w:t>
+      </w:r>
+      <w:r>
+        <w:rPr>
+          <w:b/>
+          <w:bCs/>
+          <w:color w:val="FF0000"/>
+        </w:rPr>
+        <w:t xml:space="preserve"> </w:t>
+      </w:r>
+      <w:r>
+        <w:rPr>
+          <w:b/>
+          <w:bCs/>
+          <w:color w:val="FF0000"/>
+        </w:rPr>
+        <w:t xml:space="preserve"> </w:t>
+      </w:r>
+      <w:r>
+        <w:rPr>
+          <w:b/>
+          <w:bCs/>
+          <w:color w:val="FF0000"/>
+        </w:rPr>
+        <w:t>SMOOTH</w:t>
       </w:r>
       <w:r>
         <w:rPr>
@@ -9594,20 +12035,6 @@
         <w:rPr>
           <w:b/>
           <w:bCs/>
-        </w:rPr>
-        <w:t>E</w:t>
-      </w:r>
-      <w:r>
-        <w:rPr>
-          <w:b/>
-          <w:bCs/>
-        </w:rPr>
-        <w:t xml:space="preserve">, </w:t>
-      </w:r>
-      <w:r>
-        <w:rPr>
-          <w:b/>
-          <w:bCs/>
           <w:color w:val="808080" w:themeColor="background1" w:themeShade="80"/>
         </w:rPr>
         <w:t>ED</w:t>
@@ -9625,6 +12052,65 @@
           <w:bCs/>
           <w:color w:val="808080" w:themeColor="background1" w:themeShade="80"/>
         </w:rPr>
+        <w:t>ING</w:t>
+      </w:r>
+      <w:r>
+        <w:rPr>
+          <w:b/>
+          <w:bCs/>
+        </w:rPr>
+        <w:t>)</w:t>
+      </w:r>
+      <w:r>
+        <w:rPr>
+          <w:b/>
+          <w:bCs/>
+        </w:rPr>
+        <w:t>,</w:t>
+      </w:r>
+      <w:r>
+        <w:rPr>
+          <w:b/>
+          <w:bCs/>
+        </w:rPr>
+        <w:t xml:space="preserve"> </w:t>
+      </w:r>
+      <w:r>
+        <w:rPr>
+          <w:b/>
+          <w:bCs/>
+          <w:color w:val="FF0000"/>
+        </w:rPr>
+        <w:t>SOBB</w:t>
+      </w:r>
+      <w:r>
+        <w:rPr>
+          <w:b/>
+          <w:bCs/>
+        </w:rPr>
+        <w:t>(</w:t>
+      </w:r>
+      <w:r>
+        <w:rPr>
+          <w:b/>
+          <w:bCs/>
+          <w:color w:val="808080" w:themeColor="background1" w:themeShade="80"/>
+        </w:rPr>
+        <w:t>ED</w:t>
+      </w:r>
+      <w:r>
+        <w:rPr>
+          <w:b/>
+          <w:bCs/>
+        </w:rPr>
+        <w:t xml:space="preserve">, </w:t>
+      </w:r>
+      <w:r>
+        <w:rPr>
+          <w:b/>
+          <w:bCs/>
+          <w:color w:val="808080" w:themeColor="background1" w:themeShade="80"/>
+        </w:rPr>
         <w:t>ES</w:t>
       </w:r>
       <w:r>
@@ -9655,23 +12141,7 @@
           <w:bCs/>
           <w:color w:val="808080" w:themeColor="background1" w:themeShade="80"/>
         </w:rPr>
-        <w:t>I</w:t>
-      </w:r>
-      <w:r>
-        <w:rPr>
-          <w:b/>
-          <w:bCs/>
-          <w:color w:val="808080" w:themeColor="background1" w:themeShade="80"/>
-        </w:rPr>
-        <w:t>O</w:t>
-      </w:r>
-      <w:r>
-        <w:rPr>
-          <w:b/>
-          <w:bCs/>
-          <w:color w:val="808080" w:themeColor="background1" w:themeShade="80"/>
-        </w:rPr>
-        <w:t>N</w:t>
+        <w:t>Y</w:t>
       </w:r>
       <w:r>
         <w:rPr>
@@ -9685,562 +12155,6 @@
           <w:b/>
           <w:bCs/>
         </w:rPr>
-        <w:t xml:space="preserve">, </w:t>
-      </w:r>
-      <w:r>
-        <w:rPr>
-          <w:b/>
-          <w:bCs/>
-          <w:color w:val="FF0000"/>
-        </w:rPr>
-        <w:t>DRIFT</w:t>
-      </w:r>
-      <w:r>
-        <w:rPr>
-          <w:b/>
-          <w:bCs/>
-        </w:rPr>
-        <w:t>(</w:t>
-      </w:r>
-      <w:r>
-        <w:rPr>
-          <w:b/>
-          <w:bCs/>
-          <w:color w:val="808080" w:themeColor="background1" w:themeShade="80"/>
-        </w:rPr>
-        <w:t>ED</w:t>
-      </w:r>
-      <w:r>
-        <w:rPr>
-          <w:b/>
-          <w:bCs/>
-        </w:rPr>
-        <w:t xml:space="preserve">, </w:t>
-      </w:r>
-      <w:r>
-        <w:rPr>
-          <w:b/>
-          <w:bCs/>
-          <w:color w:val="808080" w:themeColor="background1" w:themeShade="80"/>
-        </w:rPr>
-        <w:t>IN</w:t>
-      </w:r>
-      <w:r>
-        <w:rPr>
-          <w:b/>
-          <w:bCs/>
-          <w:color w:val="808080" w:themeColor="background1" w:themeShade="80"/>
-        </w:rPr>
-        <w:t>ESS</w:t>
-      </w:r>
-      <w:r>
-        <w:rPr>
-          <w:b/>
-          <w:bCs/>
-        </w:rPr>
-        <w:t xml:space="preserve">, </w:t>
-      </w:r>
-      <w:r>
-        <w:rPr>
-          <w:b/>
-          <w:bCs/>
-          <w:color w:val="808080" w:themeColor="background1" w:themeShade="80"/>
-        </w:rPr>
-        <w:t>ING</w:t>
-      </w:r>
-      <w:r>
-        <w:rPr>
-          <w:b/>
-          <w:bCs/>
-        </w:rPr>
-        <w:t xml:space="preserve">, </w:t>
-      </w:r>
-      <w:r>
-        <w:rPr>
-          <w:b/>
-          <w:bCs/>
-          <w:color w:val="808080" w:themeColor="background1" w:themeShade="80"/>
-        </w:rPr>
-        <w:t>S</w:t>
-      </w:r>
-      <w:r>
-        <w:rPr>
-          <w:b/>
-          <w:bCs/>
-        </w:rPr>
-        <w:t xml:space="preserve">, </w:t>
-      </w:r>
-      <w:r>
-        <w:rPr>
-          <w:b/>
-          <w:bCs/>
-          <w:color w:val="808080" w:themeColor="background1" w:themeShade="80"/>
-        </w:rPr>
-        <w:t>Y</w:t>
-      </w:r>
-      <w:r>
-        <w:rPr>
-          <w:b/>
-          <w:bCs/>
-        </w:rPr>
-        <w:t>)</w:t>
-      </w:r>
-      <w:r>
-        <w:rPr>
-          <w:b/>
-          <w:bCs/>
-        </w:rPr>
-        <w:t xml:space="preserve">, </w:t>
-      </w:r>
-      <w:r>
-        <w:rPr>
-          <w:b/>
-          <w:bCs/>
-          <w:color w:val="FF0000"/>
-        </w:rPr>
-        <w:t>DROOP</w:t>
-      </w:r>
-      <w:r>
-        <w:rPr>
-          <w:b/>
-          <w:bCs/>
-        </w:rPr>
-        <w:t>(</w:t>
-      </w:r>
-      <w:r>
-        <w:rPr>
-          <w:b/>
-          <w:bCs/>
-          <w:color w:val="808080" w:themeColor="background1" w:themeShade="80"/>
-        </w:rPr>
-        <w:t>ED</w:t>
-      </w:r>
-      <w:r>
-        <w:rPr>
-          <w:b/>
-          <w:bCs/>
-        </w:rPr>
-        <w:t xml:space="preserve">, </w:t>
-      </w:r>
-      <w:r>
-        <w:rPr>
-          <w:b/>
-          <w:bCs/>
-          <w:color w:val="808080" w:themeColor="background1" w:themeShade="80"/>
-        </w:rPr>
-        <w:t>IN</w:t>
-      </w:r>
-      <w:r>
-        <w:rPr>
-          <w:b/>
-          <w:bCs/>
-          <w:color w:val="808080" w:themeColor="background1" w:themeShade="80"/>
-        </w:rPr>
-        <w:t>ESS</w:t>
-      </w:r>
-      <w:r>
-        <w:rPr>
-          <w:b/>
-          <w:bCs/>
-        </w:rPr>
-        <w:t xml:space="preserve">, </w:t>
-      </w:r>
-      <w:r>
-        <w:rPr>
-          <w:b/>
-          <w:bCs/>
-          <w:color w:val="808080" w:themeColor="background1" w:themeShade="80"/>
-        </w:rPr>
-        <w:t>ING</w:t>
-      </w:r>
-      <w:r>
-        <w:rPr>
-          <w:b/>
-          <w:bCs/>
-        </w:rPr>
-        <w:t xml:space="preserve">, </w:t>
-      </w:r>
-      <w:r>
-        <w:rPr>
-          <w:b/>
-          <w:bCs/>
-          <w:color w:val="808080" w:themeColor="background1" w:themeShade="80"/>
-        </w:rPr>
-        <w:t>S</w:t>
-      </w:r>
-      <w:r>
-        <w:rPr>
-          <w:b/>
-          <w:bCs/>
-        </w:rPr>
-        <w:t xml:space="preserve">, </w:t>
-      </w:r>
-      <w:r>
-        <w:rPr>
-          <w:b/>
-          <w:bCs/>
-          <w:color w:val="808080" w:themeColor="background1" w:themeShade="80"/>
-        </w:rPr>
-        <w:t>Y</w:t>
-      </w:r>
-      <w:r>
-        <w:rPr>
-          <w:b/>
-          <w:bCs/>
-        </w:rPr>
-        <w:t>)</w:t>
-      </w:r>
-      <w:r>
-        <w:rPr>
-          <w:b/>
-          <w:bCs/>
-        </w:rPr>
-        <w:t xml:space="preserve">, </w:t>
-      </w:r>
-      <w:r>
-        <w:rPr>
-          <w:b/>
-          <w:bCs/>
-          <w:color w:val="FF0000"/>
-        </w:rPr>
-        <w:t>ETCH</w:t>
-      </w:r>
-      <w:r>
-        <w:rPr>
-          <w:b/>
-          <w:bCs/>
-        </w:rPr>
-        <w:t>(</w:t>
-      </w:r>
-      <w:r>
-        <w:rPr>
-          <w:b/>
-          <w:bCs/>
-          <w:color w:val="808080" w:themeColor="background1" w:themeShade="80"/>
-        </w:rPr>
-        <w:t>ED</w:t>
-      </w:r>
-      <w:r>
-        <w:rPr>
-          <w:b/>
-          <w:bCs/>
-        </w:rPr>
-        <w:t xml:space="preserve">, </w:t>
-      </w:r>
-      <w:r>
-        <w:rPr>
-          <w:b/>
-          <w:bCs/>
-          <w:color w:val="808080" w:themeColor="background1" w:themeShade="80"/>
-        </w:rPr>
-        <w:t>ES</w:t>
-      </w:r>
-      <w:r>
-        <w:rPr>
-          <w:b/>
-          <w:bCs/>
-        </w:rPr>
-        <w:t xml:space="preserve">, </w:t>
-      </w:r>
-      <w:r>
-        <w:rPr>
-          <w:b/>
-          <w:bCs/>
-          <w:color w:val="808080" w:themeColor="background1" w:themeShade="80"/>
-        </w:rPr>
-        <w:t>IN</w:t>
-      </w:r>
-      <w:r>
-        <w:rPr>
-          <w:b/>
-          <w:bCs/>
-          <w:color w:val="808080" w:themeColor="background1" w:themeShade="80"/>
-        </w:rPr>
-        <w:t>ESS</w:t>
-      </w:r>
-      <w:r>
-        <w:rPr>
-          <w:b/>
-          <w:bCs/>
-        </w:rPr>
-        <w:t xml:space="preserve">, </w:t>
-      </w:r>
-      <w:r>
-        <w:rPr>
-          <w:b/>
-          <w:bCs/>
-          <w:color w:val="808080" w:themeColor="background1" w:themeShade="80"/>
-        </w:rPr>
-        <w:t>ING</w:t>
-      </w:r>
-      <w:r>
-        <w:rPr>
-          <w:b/>
-          <w:bCs/>
-        </w:rPr>
-        <w:t xml:space="preserve">, </w:t>
-      </w:r>
-      <w:r>
-        <w:rPr>
-          <w:b/>
-          <w:bCs/>
-          <w:color w:val="808080" w:themeColor="background1" w:themeShade="80"/>
-        </w:rPr>
-        <w:t>Y</w:t>
-      </w:r>
-      <w:r>
-        <w:rPr>
-          <w:b/>
-          <w:bCs/>
-        </w:rPr>
-        <w:t>)</w:t>
-      </w:r>
-      <w:r>
-        <w:rPr>
-          <w:b/>
-          <w:bCs/>
-        </w:rPr>
-        <w:t xml:space="preserve">, </w:t>
-      </w:r>
-      <w:r>
-        <w:rPr>
-          <w:b/>
-          <w:bCs/>
-          <w:color w:val="FF0000"/>
-        </w:rPr>
-        <w:t>E</w:t>
-      </w:r>
-      <w:r>
-        <w:rPr>
-          <w:b/>
-          <w:bCs/>
-          <w:color w:val="FF0000"/>
-        </w:rPr>
-        <w:t>XTENSION</w:t>
-      </w:r>
-      <w:r>
-        <w:rPr>
-          <w:b/>
-          <w:bCs/>
-        </w:rPr>
-        <w:t>(</w:t>
-      </w:r>
-      <w:r>
-        <w:rPr>
-          <w:b/>
-          <w:bCs/>
-          <w:color w:val="808080" w:themeColor="background1" w:themeShade="80"/>
-        </w:rPr>
-        <w:t>S</w:t>
-      </w:r>
-      <w:r>
-        <w:rPr>
-          <w:b/>
-          <w:bCs/>
-        </w:rPr>
-        <w:t>)</w:t>
-      </w:r>
-      <w:r>
-        <w:rPr>
-          <w:b/>
-          <w:bCs/>
-        </w:rPr>
-        <w:t xml:space="preserve">, </w:t>
-      </w:r>
-      <w:r>
-        <w:rPr>
-          <w:b/>
-          <w:bCs/>
-          <w:color w:val="FF0000"/>
-        </w:rPr>
-        <w:t>FIZZL</w:t>
-      </w:r>
-      <w:r>
-        <w:rPr>
-          <w:b/>
-          <w:bCs/>
-        </w:rPr>
-        <w:t>(</w:t>
-      </w:r>
-      <w:r>
-        <w:rPr>
-          <w:b/>
-          <w:bCs/>
-          <w:color w:val="808080" w:themeColor="background1" w:themeShade="80"/>
-        </w:rPr>
-        <w:t>ED</w:t>
-      </w:r>
-      <w:r>
-        <w:rPr>
-          <w:b/>
-          <w:bCs/>
-        </w:rPr>
-        <w:t xml:space="preserve">, </w:t>
-      </w:r>
-      <w:r>
-        <w:rPr>
-          <w:b/>
-          <w:bCs/>
-          <w:color w:val="808080" w:themeColor="background1" w:themeShade="80"/>
-        </w:rPr>
-        <w:t>E</w:t>
-      </w:r>
-      <w:r>
-        <w:rPr>
-          <w:b/>
-          <w:bCs/>
-          <w:color w:val="808080" w:themeColor="background1" w:themeShade="80"/>
-        </w:rPr>
-        <w:t>S</w:t>
-      </w:r>
-      <w:r>
-        <w:rPr>
-          <w:b/>
-          <w:bCs/>
-        </w:rPr>
-        <w:t xml:space="preserve">, </w:t>
-      </w:r>
-      <w:r>
-        <w:rPr>
-          <w:b/>
-          <w:bCs/>
-          <w:color w:val="808080" w:themeColor="background1" w:themeShade="80"/>
-        </w:rPr>
-        <w:t>IN</w:t>
-      </w:r>
-      <w:r>
-        <w:rPr>
-          <w:b/>
-          <w:bCs/>
-          <w:color w:val="808080" w:themeColor="background1" w:themeShade="80"/>
-        </w:rPr>
-        <w:t>ESS</w:t>
-      </w:r>
-      <w:r>
-        <w:rPr>
-          <w:b/>
-          <w:bCs/>
-        </w:rPr>
-        <w:t xml:space="preserve">, </w:t>
-      </w:r>
-      <w:r>
-        <w:rPr>
-          <w:b/>
-          <w:bCs/>
-          <w:color w:val="808080" w:themeColor="background1" w:themeShade="80"/>
-        </w:rPr>
-        <w:t>ING</w:t>
-      </w:r>
-      <w:r>
-        <w:rPr>
-          <w:b/>
-          <w:bCs/>
-        </w:rPr>
-        <w:t xml:space="preserve">, </w:t>
-      </w:r>
-      <w:r>
-        <w:rPr>
-          <w:b/>
-          <w:bCs/>
-          <w:color w:val="808080" w:themeColor="background1" w:themeShade="80"/>
-        </w:rPr>
-        <w:t>Y</w:t>
-      </w:r>
-      <w:r>
-        <w:rPr>
-          <w:b/>
-          <w:bCs/>
-        </w:rPr>
-        <w:t>)</w:t>
-      </w:r>
-      <w:r>
-        <w:rPr>
-          <w:b/>
-          <w:bCs/>
-        </w:rPr>
-        <w:t xml:space="preserve">, </w:t>
-      </w:r>
-      <w:r>
-        <w:rPr>
-          <w:b/>
-          <w:bCs/>
-          <w:color w:val="FF0000"/>
-        </w:rPr>
-        <w:t>FL</w:t>
-      </w:r>
-      <w:r>
-        <w:rPr>
-          <w:b/>
-          <w:bCs/>
-          <w:color w:val="FF0000"/>
-        </w:rPr>
-        <w:t>ARE</w:t>
-      </w:r>
-      <w:r>
-        <w:rPr>
-          <w:b/>
-          <w:bCs/>
-        </w:rPr>
-        <w:t xml:space="preserve">, </w:t>
-      </w:r>
-      <w:r>
-        <w:rPr>
-          <w:b/>
-          <w:bCs/>
-          <w:color w:val="FF0000"/>
-        </w:rPr>
-        <w:t>FLOATER</w:t>
-      </w:r>
-      <w:r>
-        <w:rPr>
-          <w:b/>
-          <w:bCs/>
-        </w:rPr>
-        <w:t>(</w:t>
-      </w:r>
-      <w:r>
-        <w:rPr>
-          <w:b/>
-          <w:bCs/>
-          <w:color w:val="808080" w:themeColor="background1" w:themeShade="80"/>
-        </w:rPr>
-        <w:t>S</w:t>
-      </w:r>
-      <w:r>
-        <w:rPr>
-          <w:b/>
-          <w:bCs/>
-        </w:rPr>
-        <w:t>)</w:t>
-      </w:r>
-      <w:r>
-        <w:rPr>
-          <w:b/>
-          <w:bCs/>
-        </w:rPr>
-        <w:t xml:space="preserve">, </w:t>
-      </w:r>
-      <w:r>
-        <w:rPr>
-          <w:b/>
-          <w:bCs/>
-          <w:color w:val="FF0000"/>
-        </w:rPr>
-        <w:t>FL</w:t>
-      </w:r>
-      <w:r>
-        <w:rPr>
-          <w:b/>
-          <w:bCs/>
-          <w:color w:val="FF0000"/>
-        </w:rPr>
-        <w:t>UID</w:t>
-      </w:r>
-      <w:r>
-        <w:rPr>
-          <w:b/>
-          <w:bCs/>
-        </w:rPr>
         <w:t>,</w:t>
       </w:r>
       <w:r>
@@ -10254,1945 +12168,9 @@
         <w:rPr>
           <w:b/>
           <w:bCs/>
-          <w:color w:val="FF0000"/>
-        </w:rPr>
-        <w:t>FOREIGN SUBSTANCE</w:t>
-      </w:r>
-      <w:r>
-        <w:rPr>
-          <w:b/>
-          <w:bCs/>
-        </w:rPr>
-        <w:t>(</w:t>
-      </w:r>
-      <w:r>
-        <w:rPr>
-          <w:b/>
-          <w:bCs/>
-          <w:color w:val="808080" w:themeColor="background1" w:themeShade="80"/>
-        </w:rPr>
-        <w:t>S</w:t>
-      </w:r>
-      <w:r>
-        <w:rPr>
-          <w:b/>
-          <w:bCs/>
-        </w:rPr>
-        <w:t>)</w:t>
-      </w:r>
-      <w:r>
-        <w:rPr>
-          <w:b/>
-          <w:bCs/>
-        </w:rPr>
-        <w:t>,</w:t>
-      </w:r>
-      <w:r>
-        <w:rPr>
-          <w:b/>
-          <w:bCs/>
-          <w:color w:val="FF0000"/>
-        </w:rPr>
-        <w:t xml:space="preserve"> </w:t>
-      </w:r>
-      <w:r>
-        <w:rPr>
-          <w:b/>
-          <w:bCs/>
-          <w:color w:val="FF0000"/>
-        </w:rPr>
-        <w:t>FRAME</w:t>
-      </w:r>
-      <w:r>
-        <w:rPr>
-          <w:b/>
-          <w:bCs/>
-        </w:rPr>
-        <w:t>(</w:t>
-      </w:r>
-      <w:r>
-        <w:rPr>
-          <w:b/>
-          <w:bCs/>
-          <w:color w:val="808080" w:themeColor="background1" w:themeShade="80"/>
-        </w:rPr>
-        <w:t>ED</w:t>
-      </w:r>
-      <w:r>
-        <w:rPr>
-          <w:b/>
-          <w:bCs/>
-        </w:rPr>
-        <w:t xml:space="preserve">, </w:t>
-      </w:r>
-      <w:r>
-        <w:rPr>
-          <w:b/>
-          <w:bCs/>
-          <w:color w:val="808080" w:themeColor="background1" w:themeShade="80"/>
-        </w:rPr>
-        <w:t>ING</w:t>
-      </w:r>
-      <w:r>
-        <w:rPr>
-          <w:b/>
-          <w:bCs/>
-        </w:rPr>
-        <w:t xml:space="preserve">, </w:t>
-      </w:r>
-      <w:r>
-        <w:rPr>
-          <w:b/>
-          <w:bCs/>
-          <w:color w:val="808080" w:themeColor="background1" w:themeShade="80"/>
-        </w:rPr>
-        <w:t>S</w:t>
-      </w:r>
-      <w:r>
-        <w:rPr>
-          <w:b/>
-          <w:bCs/>
-        </w:rPr>
-        <w:t>)</w:t>
-      </w:r>
-      <w:r>
-        <w:rPr>
-          <w:b/>
-          <w:bCs/>
-        </w:rPr>
-        <w:t>,</w:t>
-      </w:r>
-      <w:r>
-        <w:rPr>
-          <w:b/>
-          <w:bCs/>
-          <w:color w:val="FF0000"/>
-        </w:rPr>
-        <w:t xml:space="preserve"> </w:t>
-      </w:r>
-      <w:r>
-        <w:rPr>
-          <w:b/>
-          <w:bCs/>
-          <w:color w:val="FF0000"/>
-        </w:rPr>
-        <w:t>FROWN</w:t>
-      </w:r>
-      <w:r>
-        <w:rPr>
-          <w:b/>
-          <w:bCs/>
-        </w:rPr>
-        <w:t>(</w:t>
-      </w:r>
-      <w:r>
-        <w:rPr>
-          <w:b/>
-          <w:bCs/>
-          <w:color w:val="808080" w:themeColor="background1" w:themeShade="80"/>
-        </w:rPr>
-        <w:t>ED</w:t>
-      </w:r>
-      <w:r>
-        <w:rPr>
-          <w:b/>
-          <w:bCs/>
-        </w:rPr>
-        <w:t xml:space="preserve">, </w:t>
-      </w:r>
-      <w:r>
-        <w:rPr>
-          <w:b/>
-          <w:bCs/>
-          <w:color w:val="808080" w:themeColor="background1" w:themeShade="80"/>
-        </w:rPr>
-        <w:t>ING</w:t>
-      </w:r>
-      <w:r>
-        <w:rPr>
-          <w:b/>
-          <w:bCs/>
-        </w:rPr>
-        <w:t xml:space="preserve">, </w:t>
-      </w:r>
-      <w:r>
-        <w:rPr>
-          <w:b/>
-          <w:bCs/>
-          <w:color w:val="808080" w:themeColor="background1" w:themeShade="80"/>
-        </w:rPr>
-        <w:t>S</w:t>
-      </w:r>
-      <w:r>
-        <w:rPr>
-          <w:b/>
-          <w:bCs/>
-        </w:rPr>
-        <w:t>)</w:t>
-      </w:r>
-      <w:r>
-        <w:rPr>
-          <w:b/>
-          <w:bCs/>
-        </w:rPr>
-        <w:t>,</w:t>
-      </w:r>
-      <w:r>
-        <w:rPr>
-          <w:b/>
-          <w:bCs/>
-          <w:color w:val="FF0000"/>
-        </w:rPr>
-        <w:t xml:space="preserve"> </w:t>
-      </w:r>
-      <w:r>
-        <w:rPr>
-          <w:b/>
-          <w:bCs/>
-          <w:color w:val="FF0000"/>
-        </w:rPr>
-        <w:t xml:space="preserve">                                </w:t>
-      </w:r>
-      <w:r>
-        <w:rPr>
-          <w:b/>
-          <w:bCs/>
-          <w:color w:val="FF0000"/>
-        </w:rPr>
-        <w:t>FUZZ</w:t>
-      </w:r>
-      <w:r>
-        <w:rPr>
-          <w:b/>
-          <w:bCs/>
-        </w:rPr>
-        <w:t>(</w:t>
-      </w:r>
-      <w:r>
-        <w:rPr>
-          <w:b/>
-          <w:bCs/>
-          <w:color w:val="808080" w:themeColor="background1" w:themeShade="80"/>
-        </w:rPr>
-        <w:t>ED</w:t>
-      </w:r>
-      <w:r>
-        <w:rPr>
-          <w:b/>
-          <w:bCs/>
-        </w:rPr>
-        <w:t xml:space="preserve">, </w:t>
-      </w:r>
-      <w:r>
-        <w:rPr>
-          <w:b/>
-          <w:bCs/>
-          <w:color w:val="808080" w:themeColor="background1" w:themeShade="80"/>
-        </w:rPr>
-        <w:t>E</w:t>
-      </w:r>
-      <w:r>
-        <w:rPr>
-          <w:b/>
-          <w:bCs/>
-          <w:color w:val="808080" w:themeColor="background1" w:themeShade="80"/>
-        </w:rPr>
-        <w:t>S</w:t>
-      </w:r>
-      <w:r>
-        <w:rPr>
-          <w:b/>
-          <w:bCs/>
-        </w:rPr>
-        <w:t xml:space="preserve">, </w:t>
-      </w:r>
-      <w:r>
-        <w:rPr>
-          <w:b/>
-          <w:bCs/>
-          <w:color w:val="808080" w:themeColor="background1" w:themeShade="80"/>
-        </w:rPr>
-        <w:t>IN</w:t>
-      </w:r>
-      <w:r>
-        <w:rPr>
-          <w:b/>
-          <w:bCs/>
-          <w:color w:val="808080" w:themeColor="background1" w:themeShade="80"/>
-        </w:rPr>
-        <w:t>ESS</w:t>
-      </w:r>
-      <w:r>
-        <w:rPr>
-          <w:b/>
-          <w:bCs/>
-        </w:rPr>
-        <w:t xml:space="preserve">, </w:t>
-      </w:r>
-      <w:r>
-        <w:rPr>
-          <w:b/>
-          <w:bCs/>
-          <w:color w:val="808080" w:themeColor="background1" w:themeShade="80"/>
-        </w:rPr>
-        <w:t>ING</w:t>
-      </w:r>
-      <w:r>
-        <w:rPr>
-          <w:b/>
-          <w:bCs/>
-        </w:rPr>
-        <w:t xml:space="preserve">, </w:t>
-      </w:r>
-      <w:r>
-        <w:rPr>
-          <w:b/>
-          <w:bCs/>
-          <w:color w:val="808080" w:themeColor="background1" w:themeShade="80"/>
-        </w:rPr>
-        <w:t>Y</w:t>
-      </w:r>
-      <w:r>
-        <w:rPr>
-          <w:b/>
-          <w:bCs/>
-        </w:rPr>
-        <w:t>)</w:t>
-      </w:r>
-      <w:r>
-        <w:rPr>
-          <w:b/>
-          <w:bCs/>
-        </w:rPr>
-        <w:t>,</w:t>
-      </w:r>
-      <w:r>
-        <w:rPr>
-          <w:b/>
-          <w:bCs/>
-          <w:color w:val="FF0000"/>
-        </w:rPr>
-        <w:t xml:space="preserve"> GLANC</w:t>
-      </w:r>
-      <w:r>
-        <w:rPr>
-          <w:b/>
-          <w:bCs/>
-        </w:rPr>
-        <w:t>(</w:t>
-      </w:r>
-      <w:r>
-        <w:rPr>
-          <w:b/>
-          <w:bCs/>
-        </w:rPr>
-        <w:t>E</w:t>
-      </w:r>
-      <w:r>
-        <w:rPr>
-          <w:b/>
-          <w:bCs/>
-        </w:rPr>
-        <w:t xml:space="preserve">, </w:t>
-      </w:r>
-      <w:r>
-        <w:rPr>
-          <w:b/>
-          <w:bCs/>
-          <w:color w:val="808080" w:themeColor="background1" w:themeShade="80"/>
-        </w:rPr>
-        <w:t>ED</w:t>
-      </w:r>
-      <w:r>
-        <w:rPr>
-          <w:b/>
-          <w:bCs/>
-        </w:rPr>
-        <w:t xml:space="preserve">, </w:t>
-      </w:r>
-      <w:r>
-        <w:rPr>
-          <w:b/>
-          <w:bCs/>
-          <w:color w:val="808080" w:themeColor="background1" w:themeShade="80"/>
-        </w:rPr>
-        <w:t>ES</w:t>
-      </w:r>
-      <w:r>
-        <w:rPr>
-          <w:b/>
-          <w:bCs/>
-        </w:rPr>
-        <w:t xml:space="preserve">, </w:t>
-      </w:r>
-      <w:r>
-        <w:rPr>
-          <w:b/>
-          <w:bCs/>
-          <w:color w:val="808080" w:themeColor="background1" w:themeShade="80"/>
-        </w:rPr>
-        <w:t>ING</w:t>
-      </w:r>
-      <w:r>
-        <w:rPr>
-          <w:b/>
-          <w:bCs/>
-        </w:rPr>
-        <w:t xml:space="preserve">, </w:t>
-      </w:r>
-      <w:r>
-        <w:rPr>
-          <w:b/>
-          <w:bCs/>
-          <w:color w:val="808080" w:themeColor="background1" w:themeShade="80"/>
-        </w:rPr>
-        <w:t>Y</w:t>
-      </w:r>
-      <w:r>
-        <w:rPr>
-          <w:b/>
-          <w:bCs/>
-        </w:rPr>
-        <w:t>)</w:t>
-      </w:r>
-      <w:r>
-        <w:rPr>
-          <w:b/>
-          <w:bCs/>
-        </w:rPr>
-        <w:t>,</w:t>
-      </w:r>
-      <w:r>
-        <w:rPr>
-          <w:b/>
-          <w:bCs/>
-          <w:color w:val="FF0000"/>
-        </w:rPr>
-        <w:t xml:space="preserve"> </w:t>
-      </w:r>
-      <w:r>
-        <w:rPr>
-          <w:b/>
-          <w:bCs/>
-          <w:color w:val="FF0000"/>
-        </w:rPr>
-        <w:t>HALLUCINAT</w:t>
-      </w:r>
-      <w:r>
-        <w:rPr>
-          <w:b/>
-          <w:bCs/>
-        </w:rPr>
-        <w:t>(</w:t>
-      </w:r>
-      <w:r>
-        <w:rPr>
-          <w:b/>
-          <w:bCs/>
-        </w:rPr>
-        <w:t>E</w:t>
-      </w:r>
-      <w:r>
-        <w:rPr>
-          <w:b/>
-          <w:bCs/>
-        </w:rPr>
-        <w:t xml:space="preserve">, </w:t>
-      </w:r>
-      <w:r>
-        <w:rPr>
-          <w:b/>
-          <w:bCs/>
-          <w:color w:val="808080" w:themeColor="background1" w:themeShade="80"/>
-        </w:rPr>
-        <w:t>ED</w:t>
-      </w:r>
-      <w:r>
-        <w:rPr>
-          <w:b/>
-          <w:bCs/>
-        </w:rPr>
-        <w:t xml:space="preserve">, </w:t>
-      </w:r>
-      <w:r>
-        <w:rPr>
-          <w:b/>
-          <w:bCs/>
-          <w:color w:val="808080" w:themeColor="background1" w:themeShade="80"/>
-        </w:rPr>
-        <w:t>ES</w:t>
-      </w:r>
-      <w:r>
-        <w:rPr>
-          <w:b/>
-          <w:bCs/>
-        </w:rPr>
-        <w:t xml:space="preserve">, </w:t>
-      </w:r>
-      <w:r>
-        <w:rPr>
-          <w:b/>
-          <w:bCs/>
-          <w:color w:val="808080" w:themeColor="background1" w:themeShade="80"/>
-        </w:rPr>
-        <w:t>ING</w:t>
-      </w:r>
-      <w:r>
-        <w:rPr>
-          <w:b/>
-          <w:bCs/>
-        </w:rPr>
-        <w:t>)</w:t>
-      </w:r>
-      <w:r>
-        <w:rPr>
-          <w:b/>
-          <w:bCs/>
-        </w:rPr>
-        <w:t>,</w:t>
-      </w:r>
-      <w:r>
-        <w:rPr>
-          <w:b/>
-          <w:bCs/>
-          <w:color w:val="FF0000"/>
-        </w:rPr>
-        <w:t xml:space="preserve"> </w:t>
-      </w:r>
-      <w:r>
-        <w:rPr>
-          <w:b/>
-          <w:bCs/>
-          <w:color w:val="FF0000"/>
-        </w:rPr>
-        <w:t xml:space="preserve">              </w:t>
-      </w:r>
-      <w:r>
-        <w:rPr>
-          <w:b/>
-          <w:bCs/>
-          <w:color w:val="FF0000"/>
-        </w:rPr>
-        <w:t>HALO EFFECT</w:t>
-      </w:r>
-      <w:r>
-        <w:rPr>
-          <w:b/>
-          <w:bCs/>
-        </w:rPr>
-        <w:t>,</w:t>
-      </w:r>
-      <w:r>
-        <w:rPr>
-          <w:b/>
-          <w:bCs/>
-          <w:color w:val="FF0000"/>
-        </w:rPr>
-        <w:t xml:space="preserve"> </w:t>
-      </w:r>
-      <w:r>
-        <w:rPr>
-          <w:b/>
-          <w:bCs/>
-          <w:color w:val="FF0000"/>
-        </w:rPr>
-        <w:t>HYPERSENSITIVIT</w:t>
-      </w:r>
-      <w:r>
-        <w:rPr>
-          <w:b/>
-          <w:bCs/>
-        </w:rPr>
-        <w:t>(</w:t>
-      </w:r>
-      <w:r>
-        <w:rPr>
-          <w:b/>
-          <w:bCs/>
-          <w:color w:val="808080" w:themeColor="background1" w:themeShade="80"/>
-        </w:rPr>
-        <w:t>IES</w:t>
-      </w:r>
-      <w:r>
-        <w:rPr>
-          <w:b/>
-          <w:bCs/>
-        </w:rPr>
-        <w:t>,</w:t>
-      </w:r>
-      <w:r>
-        <w:rPr>
-          <w:b/>
-          <w:bCs/>
-        </w:rPr>
-        <w:t xml:space="preserve"> Y</w:t>
-      </w:r>
-      <w:r>
-        <w:rPr>
-          <w:b/>
-          <w:bCs/>
-        </w:rPr>
-        <w:t>),</w:t>
-      </w:r>
-      <w:r>
-        <w:rPr>
-          <w:b/>
-          <w:bCs/>
-          <w:color w:val="FF0000"/>
-        </w:rPr>
-        <w:t xml:space="preserve"> </w:t>
-      </w:r>
-      <w:r>
-        <w:rPr>
-          <w:b/>
-          <w:bCs/>
-          <w:color w:val="FF0000"/>
-        </w:rPr>
-        <w:t>INFECTION</w:t>
-      </w:r>
-      <w:r>
-        <w:rPr>
-          <w:b/>
-          <w:bCs/>
-        </w:rPr>
-        <w:t>,</w:t>
-      </w:r>
-      <w:r>
-        <w:rPr>
-          <w:b/>
-          <w:bCs/>
-        </w:rPr>
-        <w:t xml:space="preserve"> </w:t>
-      </w:r>
-      <w:r>
-        <w:rPr>
-          <w:b/>
-          <w:bCs/>
-          <w:color w:val="FF0000"/>
-        </w:rPr>
-        <w:t>IRRITANT</w:t>
-      </w:r>
-      <w:r>
-        <w:rPr>
-          <w:b/>
-          <w:bCs/>
-        </w:rPr>
-        <w:t>(</w:t>
-      </w:r>
-      <w:r>
-        <w:rPr>
-          <w:b/>
-          <w:bCs/>
-          <w:color w:val="808080" w:themeColor="background1" w:themeShade="80"/>
-        </w:rPr>
-        <w:t>S</w:t>
-      </w:r>
-      <w:r>
-        <w:rPr>
-          <w:b/>
-          <w:bCs/>
-        </w:rPr>
-        <w:t>)</w:t>
-      </w:r>
-      <w:r>
-        <w:rPr>
-          <w:b/>
-          <w:bCs/>
-        </w:rPr>
-        <w:t>,</w:t>
-      </w:r>
-      <w:r>
-        <w:rPr>
-          <w:b/>
-          <w:bCs/>
-          <w:color w:val="FF0000"/>
-        </w:rPr>
-        <w:t xml:space="preserve"> </w:t>
-      </w:r>
-      <w:r>
-        <w:rPr>
-          <w:b/>
-          <w:bCs/>
-          <w:color w:val="FF0000"/>
-        </w:rPr>
-        <w:t>IRRITAT</w:t>
-      </w:r>
-      <w:r>
-        <w:rPr>
-          <w:b/>
-          <w:bCs/>
-        </w:rPr>
-        <w:t>(</w:t>
-      </w:r>
-      <w:r>
-        <w:rPr>
-          <w:b/>
-          <w:bCs/>
-        </w:rPr>
-        <w:t>E</w:t>
-      </w:r>
-      <w:r>
-        <w:rPr>
-          <w:b/>
-          <w:bCs/>
-        </w:rPr>
-        <w:t xml:space="preserve">, </w:t>
-      </w:r>
-      <w:r>
-        <w:rPr>
-          <w:b/>
-          <w:bCs/>
-          <w:color w:val="808080" w:themeColor="background1" w:themeShade="80"/>
-        </w:rPr>
-        <w:t>ED</w:t>
-      </w:r>
-      <w:r>
-        <w:rPr>
-          <w:b/>
-          <w:bCs/>
-        </w:rPr>
-        <w:t xml:space="preserve">, </w:t>
-      </w:r>
-      <w:r>
-        <w:rPr>
-          <w:b/>
-          <w:bCs/>
-          <w:color w:val="808080" w:themeColor="background1" w:themeShade="80"/>
-        </w:rPr>
-        <w:t>ES</w:t>
-      </w:r>
-      <w:r>
-        <w:rPr>
-          <w:b/>
-          <w:bCs/>
-        </w:rPr>
-        <w:t xml:space="preserve">, </w:t>
-      </w:r>
-      <w:r>
-        <w:rPr>
-          <w:b/>
-          <w:bCs/>
-          <w:color w:val="808080" w:themeColor="background1" w:themeShade="80"/>
-        </w:rPr>
-        <w:t>ION</w:t>
-      </w:r>
-      <w:r>
-        <w:rPr>
-          <w:b/>
-          <w:bCs/>
-        </w:rPr>
-        <w:t xml:space="preserve">, </w:t>
-      </w:r>
-      <w:r>
-        <w:rPr>
-          <w:b/>
-          <w:bCs/>
-          <w:color w:val="808080" w:themeColor="background1" w:themeShade="80"/>
-        </w:rPr>
-        <w:t>ING</w:t>
-      </w:r>
-      <w:r>
-        <w:rPr>
-          <w:b/>
-          <w:bCs/>
-        </w:rPr>
-        <w:t>)</w:t>
-      </w:r>
-      <w:r>
-        <w:rPr>
-          <w:b/>
-          <w:bCs/>
-        </w:rPr>
-        <w:t>,</w:t>
-      </w:r>
-      <w:r>
-        <w:rPr>
-          <w:b/>
-          <w:bCs/>
-          <w:color w:val="FF0000"/>
-        </w:rPr>
-        <w:t xml:space="preserve"> </w:t>
-      </w:r>
-      <w:r>
-        <w:rPr>
-          <w:b/>
-          <w:bCs/>
-          <w:color w:val="FF0000"/>
-        </w:rPr>
-        <w:t>ITCH</w:t>
-      </w:r>
-      <w:r>
-        <w:rPr>
-          <w:b/>
-          <w:bCs/>
-        </w:rPr>
-        <w:t>(</w:t>
-      </w:r>
-      <w:r>
-        <w:rPr>
-          <w:b/>
-          <w:bCs/>
-          <w:color w:val="808080" w:themeColor="background1" w:themeShade="80"/>
-        </w:rPr>
-        <w:t>ING</w:t>
-      </w:r>
-      <w:r>
-        <w:rPr>
-          <w:b/>
-          <w:bCs/>
-        </w:rPr>
-        <w:t>)</w:t>
-      </w:r>
-      <w:r>
-        <w:rPr>
-          <w:b/>
-          <w:bCs/>
-        </w:rPr>
-        <w:t>,</w:t>
-      </w:r>
-      <w:r>
-        <w:rPr>
-          <w:b/>
-          <w:bCs/>
-          <w:color w:val="FF0000"/>
-        </w:rPr>
-        <w:t xml:space="preserve"> </w:t>
-      </w:r>
-      <w:r>
-        <w:rPr>
-          <w:b/>
-          <w:bCs/>
-          <w:color w:val="FF0000"/>
-        </w:rPr>
-        <w:t>JITTER</w:t>
-      </w:r>
-      <w:r>
-        <w:rPr>
-          <w:b/>
-          <w:bCs/>
-        </w:rPr>
-        <w:t>,</w:t>
-      </w:r>
-      <w:r>
-        <w:rPr>
-          <w:b/>
-          <w:bCs/>
-          <w:color w:val="FF0000"/>
-        </w:rPr>
-        <w:t xml:space="preserve"> </w:t>
-      </w:r>
-      <w:r>
-        <w:rPr>
-          <w:b/>
-          <w:bCs/>
-          <w:color w:val="FF0000"/>
-        </w:rPr>
-        <w:t>LIQUID</w:t>
-      </w:r>
-      <w:r>
-        <w:rPr>
-          <w:b/>
-          <w:bCs/>
-        </w:rPr>
-        <w:t>,</w:t>
-      </w:r>
-      <w:r>
-        <w:rPr>
-          <w:b/>
-          <w:bCs/>
-          <w:color w:val="FF0000"/>
-        </w:rPr>
-        <w:t xml:space="preserve"> </w:t>
-      </w:r>
-      <w:r>
-        <w:rPr>
-          <w:b/>
-          <w:bCs/>
-          <w:color w:val="FF0000"/>
-        </w:rPr>
-        <w:t>MIND CONTROL</w:t>
-      </w:r>
-      <w:r>
-        <w:rPr>
-          <w:b/>
-          <w:bCs/>
-        </w:rPr>
-        <w:t>,</w:t>
-      </w:r>
-      <w:r>
-        <w:rPr>
-          <w:b/>
-          <w:bCs/>
-          <w:color w:val="FF0000"/>
-        </w:rPr>
-        <w:t xml:space="preserve"> </w:t>
-      </w:r>
-      <w:r>
-        <w:rPr>
-          <w:b/>
-          <w:bCs/>
-          <w:color w:val="FF0000"/>
-        </w:rPr>
-        <w:t>JUDGEMENT</w:t>
-      </w:r>
-      <w:r>
-        <w:rPr>
-          <w:b/>
-          <w:bCs/>
-        </w:rPr>
-        <w:t>(</w:t>
-      </w:r>
-      <w:r>
-        <w:rPr>
-          <w:b/>
-          <w:bCs/>
-          <w:color w:val="808080" w:themeColor="background1" w:themeShade="80"/>
-        </w:rPr>
-        <w:t>S</w:t>
-      </w:r>
-      <w:r>
-        <w:rPr>
-          <w:b/>
-          <w:bCs/>
-        </w:rPr>
-        <w:t>)</w:t>
-      </w:r>
-      <w:r>
-        <w:rPr>
-          <w:b/>
-          <w:bCs/>
-        </w:rPr>
-        <w:t>,</w:t>
-      </w:r>
-      <w:r>
-        <w:rPr>
-          <w:b/>
-          <w:bCs/>
-          <w:color w:val="FF0000"/>
-        </w:rPr>
-        <w:t xml:space="preserve"> </w:t>
-      </w:r>
-      <w:r>
-        <w:rPr>
-          <w:b/>
-          <w:bCs/>
-          <w:color w:val="FF0000"/>
-        </w:rPr>
-        <w:t>MASCARA</w:t>
-      </w:r>
-      <w:r>
-        <w:rPr>
-          <w:b/>
-          <w:bCs/>
-        </w:rPr>
-        <w:t>,</w:t>
-      </w:r>
-      <w:r>
-        <w:rPr>
-          <w:b/>
-          <w:bCs/>
-          <w:color w:val="FF0000"/>
-        </w:rPr>
-        <w:t xml:space="preserve"> </w:t>
-      </w:r>
-      <w:r>
-        <w:rPr>
-          <w:b/>
-          <w:bCs/>
-          <w:color w:val="FF0000"/>
-        </w:rPr>
-        <w:t>MASK</w:t>
-      </w:r>
-      <w:r>
-        <w:rPr>
-          <w:b/>
-          <w:bCs/>
-        </w:rPr>
-        <w:t>(</w:t>
-      </w:r>
-      <w:r>
-        <w:rPr>
-          <w:b/>
-          <w:bCs/>
-          <w:color w:val="808080" w:themeColor="background1" w:themeShade="80"/>
-        </w:rPr>
-        <w:t>ED</w:t>
-      </w:r>
-      <w:r>
-        <w:rPr>
-          <w:b/>
-          <w:bCs/>
-        </w:rPr>
-        <w:t xml:space="preserve">, </w:t>
-      </w:r>
-      <w:r>
-        <w:rPr>
-          <w:b/>
-          <w:bCs/>
-          <w:color w:val="808080" w:themeColor="background1" w:themeShade="80"/>
-        </w:rPr>
-        <w:t>ING</w:t>
-      </w:r>
-      <w:r>
-        <w:rPr>
-          <w:b/>
-          <w:bCs/>
-        </w:rPr>
-        <w:t xml:space="preserve">, </w:t>
-      </w:r>
-      <w:r>
-        <w:rPr>
-          <w:b/>
-          <w:bCs/>
-          <w:color w:val="808080" w:themeColor="background1" w:themeShade="80"/>
-        </w:rPr>
-        <w:t>S</w:t>
-      </w:r>
-      <w:r>
-        <w:rPr>
-          <w:b/>
-          <w:bCs/>
-        </w:rPr>
-        <w:t>)</w:t>
-      </w:r>
-      <w:r>
-        <w:rPr>
-          <w:b/>
-          <w:bCs/>
-        </w:rPr>
-        <w:t>,</w:t>
-      </w:r>
-      <w:r>
-        <w:rPr>
-          <w:b/>
-          <w:bCs/>
-        </w:rPr>
-        <w:t xml:space="preserve"> </w:t>
-      </w:r>
-      <w:r>
-        <w:rPr>
-          <w:b/>
-          <w:bCs/>
-        </w:rPr>
-        <w:t xml:space="preserve">                </w:t>
-      </w:r>
-      <w:r>
-        <w:rPr>
-          <w:b/>
-          <w:bCs/>
-          <w:color w:val="FF0000"/>
-        </w:rPr>
-        <w:t>MOTION</w:t>
-      </w:r>
-      <w:r>
-        <w:rPr>
-          <w:b/>
-          <w:bCs/>
-        </w:rPr>
-        <w:t>(</w:t>
-      </w:r>
-      <w:r>
-        <w:rPr>
-          <w:b/>
-          <w:bCs/>
-          <w:color w:val="808080" w:themeColor="background1" w:themeShade="80"/>
-        </w:rPr>
-        <w:t>ED</w:t>
-      </w:r>
-      <w:r>
-        <w:rPr>
-          <w:b/>
-          <w:bCs/>
-        </w:rPr>
-        <w:t xml:space="preserve">, </w:t>
-      </w:r>
-      <w:r>
-        <w:rPr>
-          <w:b/>
-          <w:bCs/>
-          <w:color w:val="808080" w:themeColor="background1" w:themeShade="80"/>
-        </w:rPr>
-        <w:t>S</w:t>
-      </w:r>
-      <w:r>
-        <w:rPr>
-          <w:b/>
-          <w:bCs/>
-        </w:rPr>
-        <w:t>)</w:t>
-      </w:r>
-      <w:r>
-        <w:rPr>
-          <w:b/>
-          <w:bCs/>
-        </w:rPr>
-        <w:t>,</w:t>
-      </w:r>
-      <w:r>
-        <w:rPr>
-          <w:b/>
-          <w:bCs/>
-          <w:color w:val="FF0000"/>
-        </w:rPr>
-        <w:t xml:space="preserve"> </w:t>
-      </w:r>
-      <w:r>
-        <w:rPr>
-          <w:b/>
-          <w:bCs/>
-          <w:color w:val="FF0000"/>
-        </w:rPr>
-        <w:t>MOVEMENT</w:t>
-      </w:r>
-      <w:r>
-        <w:rPr>
-          <w:b/>
-          <w:bCs/>
-        </w:rPr>
-        <w:t>(</w:t>
-      </w:r>
-      <w:r>
-        <w:rPr>
-          <w:b/>
-          <w:bCs/>
-          <w:color w:val="808080" w:themeColor="background1" w:themeShade="80"/>
-        </w:rPr>
-        <w:t>S</w:t>
-      </w:r>
-      <w:r>
-        <w:rPr>
-          <w:b/>
-          <w:bCs/>
-        </w:rPr>
-        <w:t>)</w:t>
-      </w:r>
-      <w:r>
-        <w:rPr>
-          <w:b/>
-          <w:bCs/>
-        </w:rPr>
-        <w:t>,</w:t>
-      </w:r>
-      <w:r>
-        <w:rPr>
-          <w:b/>
-          <w:bCs/>
-          <w:color w:val="FF0000"/>
-        </w:rPr>
-        <w:t xml:space="preserve"> </w:t>
-      </w:r>
-      <w:r>
-        <w:rPr>
-          <w:b/>
-          <w:bCs/>
-          <w:color w:val="FF0000"/>
-        </w:rPr>
-        <w:t>NIPPLE</w:t>
-      </w:r>
-      <w:r>
-        <w:rPr>
-          <w:b/>
-          <w:bCs/>
-        </w:rPr>
-        <w:t>(</w:t>
-      </w:r>
-      <w:r>
-        <w:rPr>
-          <w:b/>
-          <w:bCs/>
-          <w:color w:val="808080" w:themeColor="background1" w:themeShade="80"/>
-        </w:rPr>
-        <w:t>S</w:t>
-      </w:r>
-      <w:r>
-        <w:rPr>
-          <w:b/>
-          <w:bCs/>
-        </w:rPr>
-        <w:t>)</w:t>
-      </w:r>
-      <w:r>
-        <w:rPr>
-          <w:b/>
-          <w:bCs/>
-        </w:rPr>
-        <w:t>,</w:t>
-      </w:r>
-      <w:r>
-        <w:rPr>
-          <w:b/>
-          <w:bCs/>
-          <w:color w:val="FF0000"/>
-        </w:rPr>
-        <w:t xml:space="preserve"> </w:t>
-      </w:r>
-      <w:r>
-        <w:rPr>
-          <w:b/>
-          <w:bCs/>
-          <w:color w:val="FF0000"/>
-        </w:rPr>
-        <w:t>PAIN</w:t>
-      </w:r>
-      <w:r>
-        <w:rPr>
-          <w:b/>
-          <w:bCs/>
-        </w:rPr>
-        <w:t>(</w:t>
-      </w:r>
-      <w:r>
-        <w:rPr>
-          <w:b/>
-          <w:bCs/>
-          <w:color w:val="808080" w:themeColor="background1" w:themeShade="80"/>
-        </w:rPr>
-        <w:t>FUL</w:t>
-      </w:r>
-      <w:r>
-        <w:rPr>
-          <w:b/>
-          <w:bCs/>
-        </w:rPr>
-        <w:t xml:space="preserve">, </w:t>
-      </w:r>
-      <w:r>
-        <w:rPr>
-          <w:b/>
-          <w:bCs/>
-          <w:color w:val="808080" w:themeColor="background1" w:themeShade="80"/>
-        </w:rPr>
-        <w:t>S</w:t>
-      </w:r>
-      <w:r>
-        <w:rPr>
-          <w:b/>
-          <w:bCs/>
-        </w:rPr>
-        <w:t>)</w:t>
-      </w:r>
-      <w:r>
-        <w:rPr>
-          <w:b/>
-          <w:bCs/>
-        </w:rPr>
-        <w:t>,</w:t>
-      </w:r>
-      <w:r>
-        <w:rPr>
-          <w:b/>
-          <w:bCs/>
-          <w:color w:val="FF0000"/>
-        </w:rPr>
-        <w:t xml:space="preserve"> </w:t>
-      </w:r>
-      <w:r>
-        <w:rPr>
-          <w:b/>
-          <w:bCs/>
-          <w:color w:val="FF0000"/>
-        </w:rPr>
-        <w:t>P</w:t>
-      </w:r>
-      <w:r>
-        <w:rPr>
-          <w:b/>
-          <w:bCs/>
-          <w:color w:val="FF0000"/>
-        </w:rPr>
-        <w:t>ANCAKE</w:t>
-      </w:r>
-      <w:r>
-        <w:rPr>
-          <w:b/>
-          <w:bCs/>
-        </w:rPr>
-        <w:t>,</w:t>
-      </w:r>
-      <w:r>
-        <w:rPr>
-          <w:b/>
-          <w:bCs/>
-          <w:color w:val="FF0000"/>
-        </w:rPr>
-        <w:t xml:space="preserve"> </w:t>
-      </w:r>
-      <w:r>
-        <w:rPr>
-          <w:b/>
-          <w:bCs/>
-          <w:color w:val="FF0000"/>
-        </w:rPr>
-        <w:t>PICK</w:t>
-      </w:r>
-      <w:r>
-        <w:rPr>
-          <w:b/>
-          <w:bCs/>
-        </w:rPr>
-        <w:t>,</w:t>
-      </w:r>
-      <w:r>
-        <w:rPr>
-          <w:b/>
-          <w:bCs/>
-          <w:color w:val="FF0000"/>
-        </w:rPr>
-        <w:t xml:space="preserve"> </w:t>
-      </w:r>
-      <w:r>
-        <w:rPr>
-          <w:b/>
-          <w:bCs/>
-          <w:color w:val="FF0000"/>
-        </w:rPr>
-        <w:t>PIERCING</w:t>
-      </w:r>
-      <w:r>
-        <w:rPr>
-          <w:b/>
-          <w:bCs/>
-        </w:rPr>
-        <w:t>,</w:t>
-      </w:r>
-      <w:r>
-        <w:rPr>
-          <w:b/>
-          <w:bCs/>
-          <w:color w:val="FF0000"/>
-        </w:rPr>
-        <w:t xml:space="preserve"> </w:t>
-      </w:r>
-      <w:r>
-        <w:rPr>
-          <w:b/>
-          <w:bCs/>
-          <w:color w:val="FF0000"/>
-        </w:rPr>
-        <w:t xml:space="preserve">   </w:t>
-      </w:r>
-      <w:proofErr w:type="spellStart"/>
-      <w:r>
-        <w:rPr>
-          <w:b/>
-          <w:bCs/>
-          <w:color w:val="FF0000"/>
-        </w:rPr>
-        <w:t>PIMPL</w:t>
-      </w:r>
-      <w:proofErr w:type="spellEnd"/>
-      <w:r>
-        <w:rPr>
-          <w:b/>
-          <w:bCs/>
-        </w:rPr>
-        <w:t>(</w:t>
-      </w:r>
-      <w:r>
-        <w:rPr>
-          <w:b/>
-          <w:bCs/>
-        </w:rPr>
-        <w:t>ES</w:t>
-      </w:r>
-      <w:r>
-        <w:rPr>
-          <w:b/>
-          <w:bCs/>
-        </w:rPr>
-        <w:t xml:space="preserve">, </w:t>
-      </w:r>
-      <w:r>
-        <w:rPr>
-          <w:b/>
-          <w:bCs/>
-          <w:color w:val="808080" w:themeColor="background1" w:themeShade="80"/>
-        </w:rPr>
-        <w:t>Y</w:t>
-      </w:r>
-      <w:r>
-        <w:rPr>
-          <w:b/>
-          <w:bCs/>
-        </w:rPr>
-        <w:t>)</w:t>
-      </w:r>
-      <w:r>
-        <w:rPr>
-          <w:b/>
-          <w:bCs/>
-        </w:rPr>
-        <w:t>,</w:t>
-      </w:r>
-      <w:r>
-        <w:rPr>
-          <w:b/>
-          <w:bCs/>
-          <w:color w:val="FF0000"/>
-        </w:rPr>
-        <w:t xml:space="preserve"> </w:t>
-      </w:r>
-      <w:r>
-        <w:rPr>
-          <w:b/>
-          <w:bCs/>
-          <w:color w:val="FF0000"/>
-        </w:rPr>
-        <w:t>PIN</w:t>
-      </w:r>
-      <w:r>
-        <w:rPr>
-          <w:b/>
-          <w:bCs/>
-        </w:rPr>
-        <w:t>(</w:t>
-      </w:r>
-      <w:r>
-        <w:rPr>
-          <w:b/>
-          <w:bCs/>
-        </w:rPr>
-        <w:t>NED</w:t>
-      </w:r>
-      <w:r>
-        <w:rPr>
-          <w:b/>
-          <w:bCs/>
-        </w:rPr>
-        <w:t xml:space="preserve">, </w:t>
-      </w:r>
-      <w:r>
-        <w:rPr>
-          <w:b/>
-          <w:bCs/>
-          <w:color w:val="808080" w:themeColor="background1" w:themeShade="80"/>
-        </w:rPr>
-        <w:t>S</w:t>
-      </w:r>
-      <w:r>
-        <w:rPr>
-          <w:b/>
-          <w:bCs/>
-        </w:rPr>
-        <w:t>)</w:t>
-      </w:r>
-      <w:r>
-        <w:rPr>
-          <w:b/>
-          <w:bCs/>
-        </w:rPr>
-        <w:t>,</w:t>
-      </w:r>
-      <w:r>
-        <w:rPr>
-          <w:b/>
-          <w:bCs/>
-          <w:color w:val="FF0000"/>
-        </w:rPr>
-        <w:t xml:space="preserve"> </w:t>
-      </w:r>
-      <w:r>
-        <w:rPr>
-          <w:b/>
-          <w:bCs/>
-          <w:color w:val="FF0000"/>
-        </w:rPr>
-        <w:t>RED</w:t>
-      </w:r>
-      <w:r>
-        <w:rPr>
-          <w:b/>
-          <w:bCs/>
-        </w:rPr>
-        <w:t>(</w:t>
-      </w:r>
-      <w:r>
-        <w:rPr>
-          <w:b/>
-          <w:bCs/>
-          <w:color w:val="808080" w:themeColor="background1" w:themeShade="80"/>
-        </w:rPr>
-        <w:t>NESS</w:t>
-      </w:r>
-      <w:r>
-        <w:rPr>
-          <w:b/>
-          <w:bCs/>
-        </w:rPr>
-        <w:t>)</w:t>
-      </w:r>
-      <w:r>
-        <w:rPr>
-          <w:b/>
-          <w:bCs/>
-        </w:rPr>
-        <w:t>,</w:t>
-      </w:r>
-      <w:r>
-        <w:rPr>
-          <w:b/>
-          <w:bCs/>
-          <w:color w:val="FF0000"/>
-        </w:rPr>
-        <w:t xml:space="preserve"> </w:t>
-      </w:r>
-      <w:r>
-        <w:rPr>
-          <w:b/>
-          <w:bCs/>
-          <w:color w:val="FF0000"/>
-        </w:rPr>
-        <w:t>SCAN</w:t>
-      </w:r>
-      <w:r>
-        <w:rPr>
-          <w:b/>
-          <w:bCs/>
-        </w:rPr>
-        <w:t>(</w:t>
-      </w:r>
-      <w:r>
-        <w:rPr>
-          <w:b/>
-          <w:bCs/>
-          <w:color w:val="808080" w:themeColor="background1" w:themeShade="80"/>
-        </w:rPr>
-        <w:t>ED</w:t>
-      </w:r>
-      <w:r>
-        <w:rPr>
-          <w:b/>
-          <w:bCs/>
-        </w:rPr>
-        <w:t xml:space="preserve">, </w:t>
-      </w:r>
-      <w:r>
-        <w:rPr>
-          <w:b/>
-          <w:bCs/>
-          <w:color w:val="808080" w:themeColor="background1" w:themeShade="80"/>
-        </w:rPr>
-        <w:t>ING</w:t>
-      </w:r>
-      <w:r>
-        <w:rPr>
-          <w:b/>
-          <w:bCs/>
-        </w:rPr>
-        <w:t xml:space="preserve">, </w:t>
-      </w:r>
-      <w:r>
-        <w:rPr>
-          <w:b/>
-          <w:bCs/>
-          <w:color w:val="808080" w:themeColor="background1" w:themeShade="80"/>
-        </w:rPr>
-        <w:t>S</w:t>
-      </w:r>
-      <w:r>
-        <w:rPr>
-          <w:b/>
-          <w:bCs/>
-        </w:rPr>
-        <w:t>)</w:t>
-      </w:r>
-      <w:r>
-        <w:rPr>
-          <w:b/>
-          <w:bCs/>
-        </w:rPr>
-        <w:t>,</w:t>
-      </w:r>
-      <w:r>
-        <w:rPr>
-          <w:b/>
-          <w:bCs/>
-        </w:rPr>
-        <w:t xml:space="preserve"> </w:t>
-      </w:r>
-      <w:r>
-        <w:rPr>
-          <w:b/>
-          <w:bCs/>
-          <w:color w:val="FF0000"/>
-        </w:rPr>
-        <w:t>SCAN DEPTH</w:t>
-      </w:r>
-      <w:r>
-        <w:rPr>
-          <w:b/>
-          <w:bCs/>
-        </w:rPr>
-        <w:t>,</w:t>
-      </w:r>
-      <w:r>
-        <w:rPr>
-          <w:b/>
-          <w:bCs/>
-          <w:color w:val="FF0000"/>
-        </w:rPr>
-        <w:t xml:space="preserve"> </w:t>
-      </w:r>
-      <w:r>
-        <w:rPr>
-          <w:b/>
-          <w:bCs/>
-          <w:color w:val="FF0000"/>
-        </w:rPr>
-        <w:t>SENSITIVITY</w:t>
-      </w:r>
-      <w:r>
-        <w:rPr>
-          <w:b/>
-          <w:bCs/>
-        </w:rPr>
-        <w:t>,</w:t>
-      </w:r>
-      <w:r>
-        <w:rPr>
-          <w:b/>
-          <w:bCs/>
-          <w:color w:val="FF0000"/>
-        </w:rPr>
-        <w:t xml:space="preserve"> </w:t>
-      </w:r>
-      <w:r>
-        <w:rPr>
-          <w:b/>
-          <w:bCs/>
-          <w:color w:val="FF0000"/>
-        </w:rPr>
-        <w:t>SHADOW</w:t>
-      </w:r>
-      <w:r>
-        <w:rPr>
-          <w:b/>
-          <w:bCs/>
-        </w:rPr>
-        <w:t>,</w:t>
-      </w:r>
-      <w:r>
-        <w:rPr>
-          <w:b/>
-          <w:bCs/>
-          <w:color w:val="FF0000"/>
-        </w:rPr>
-        <w:t xml:space="preserve"> </w:t>
-      </w:r>
-      <w:r>
-        <w:rPr>
-          <w:b/>
-          <w:bCs/>
-          <w:color w:val="FF0000"/>
-        </w:rPr>
-        <w:t>SHELL</w:t>
-      </w:r>
-      <w:r>
-        <w:rPr>
-          <w:b/>
-          <w:bCs/>
-        </w:rPr>
-        <w:t>(</w:t>
-      </w:r>
-      <w:r>
-        <w:rPr>
-          <w:b/>
-          <w:bCs/>
-          <w:color w:val="808080" w:themeColor="background1" w:themeShade="80"/>
-        </w:rPr>
-        <w:t>ED</w:t>
-      </w:r>
-      <w:r>
-        <w:rPr>
-          <w:b/>
-          <w:bCs/>
-        </w:rPr>
-        <w:t xml:space="preserve">, </w:t>
-      </w:r>
-      <w:r>
-        <w:rPr>
-          <w:b/>
-          <w:bCs/>
-          <w:color w:val="808080" w:themeColor="background1" w:themeShade="80"/>
-        </w:rPr>
-        <w:t>ING</w:t>
-      </w:r>
-      <w:r>
-        <w:rPr>
-          <w:b/>
-          <w:bCs/>
-        </w:rPr>
-        <w:t xml:space="preserve">, </w:t>
-      </w:r>
-      <w:r>
-        <w:rPr>
-          <w:b/>
-          <w:bCs/>
-          <w:color w:val="808080" w:themeColor="background1" w:themeShade="80"/>
-        </w:rPr>
-        <w:t>S</w:t>
-      </w:r>
-      <w:r>
-        <w:rPr>
-          <w:b/>
-          <w:bCs/>
-        </w:rPr>
-        <w:t>)</w:t>
-      </w:r>
-      <w:r>
-        <w:rPr>
-          <w:b/>
-          <w:bCs/>
-        </w:rPr>
-        <w:t>,</w:t>
-      </w:r>
-      <w:r>
-        <w:rPr>
-          <w:b/>
-          <w:bCs/>
-          <w:color w:val="FF0000"/>
-        </w:rPr>
-        <w:t xml:space="preserve"> </w:t>
-      </w:r>
-      <w:r>
-        <w:rPr>
-          <w:b/>
-          <w:bCs/>
-          <w:color w:val="FF0000"/>
-        </w:rPr>
-        <w:t>SMEAR</w:t>
-      </w:r>
-      <w:r>
-        <w:rPr>
-          <w:b/>
-          <w:bCs/>
-        </w:rPr>
-        <w:t>(</w:t>
-      </w:r>
-      <w:r>
-        <w:rPr>
-          <w:b/>
-          <w:bCs/>
-          <w:color w:val="808080" w:themeColor="background1" w:themeShade="80"/>
-        </w:rPr>
-        <w:t>ED</w:t>
-      </w:r>
-      <w:r>
-        <w:rPr>
-          <w:b/>
-          <w:bCs/>
-        </w:rPr>
-        <w:t xml:space="preserve">, </w:t>
-      </w:r>
-      <w:r>
-        <w:rPr>
-          <w:b/>
-          <w:bCs/>
-          <w:color w:val="808080" w:themeColor="background1" w:themeShade="80"/>
-        </w:rPr>
-        <w:t>ING</w:t>
-      </w:r>
-      <w:r>
-        <w:rPr>
-          <w:b/>
-          <w:bCs/>
-        </w:rPr>
-        <w:t xml:space="preserve">, </w:t>
-      </w:r>
-      <w:r>
-        <w:rPr>
-          <w:b/>
-          <w:bCs/>
-          <w:color w:val="808080" w:themeColor="background1" w:themeShade="80"/>
-        </w:rPr>
-        <w:t>S</w:t>
-      </w:r>
-      <w:r>
-        <w:rPr>
-          <w:b/>
-          <w:bCs/>
-        </w:rPr>
-        <w:t>)</w:t>
-      </w:r>
-      <w:r>
-        <w:rPr>
-          <w:b/>
-          <w:bCs/>
-        </w:rPr>
-        <w:t>,</w:t>
-      </w:r>
-      <w:r>
-        <w:rPr>
-          <w:b/>
-          <w:bCs/>
-          <w:color w:val="FF0000"/>
-        </w:rPr>
-        <w:t xml:space="preserve"> </w:t>
-      </w:r>
-      <w:r>
-        <w:rPr>
-          <w:b/>
-          <w:bCs/>
-          <w:color w:val="FF0000"/>
-        </w:rPr>
-        <w:t xml:space="preserve"> </w:t>
-      </w:r>
-      <w:r>
-        <w:rPr>
-          <w:b/>
-          <w:bCs/>
-          <w:color w:val="FF0000"/>
-        </w:rPr>
-        <w:t>SMOOTH</w:t>
-      </w:r>
-      <w:r>
-        <w:rPr>
-          <w:b/>
-          <w:bCs/>
-        </w:rPr>
-        <w:t>(</w:t>
-      </w:r>
-      <w:r>
-        <w:rPr>
-          <w:b/>
-          <w:bCs/>
-          <w:color w:val="808080" w:themeColor="background1" w:themeShade="80"/>
-        </w:rPr>
-        <w:t>ED</w:t>
-      </w:r>
-      <w:r>
-        <w:rPr>
-          <w:b/>
-          <w:bCs/>
-        </w:rPr>
-        <w:t xml:space="preserve">, </w:t>
-      </w:r>
-      <w:r>
-        <w:rPr>
-          <w:b/>
-          <w:bCs/>
-          <w:color w:val="808080" w:themeColor="background1" w:themeShade="80"/>
-        </w:rPr>
-        <w:t>ING</w:t>
-      </w:r>
-      <w:r>
-        <w:rPr>
-          <w:b/>
-          <w:bCs/>
-        </w:rPr>
-        <w:t>)</w:t>
-      </w:r>
-      <w:r>
-        <w:rPr>
-          <w:b/>
-          <w:bCs/>
-        </w:rPr>
-        <w:t>,</w:t>
-      </w:r>
-      <w:r>
-        <w:rPr>
-          <w:b/>
-          <w:bCs/>
-        </w:rPr>
-        <w:t xml:space="preserve"> </w:t>
-      </w:r>
-      <w:r>
-        <w:rPr>
-          <w:b/>
-          <w:bCs/>
-          <w:color w:val="FF0000"/>
-        </w:rPr>
-        <w:t>SOBB</w:t>
-      </w:r>
-      <w:r>
-        <w:rPr>
-          <w:b/>
-          <w:bCs/>
-        </w:rPr>
-        <w:t>(</w:t>
-      </w:r>
-      <w:r>
-        <w:rPr>
-          <w:b/>
-          <w:bCs/>
-          <w:color w:val="808080" w:themeColor="background1" w:themeShade="80"/>
-        </w:rPr>
-        <w:t>ED</w:t>
-      </w:r>
-      <w:r>
-        <w:rPr>
-          <w:b/>
-          <w:bCs/>
-        </w:rPr>
-        <w:t xml:space="preserve">, </w:t>
-      </w:r>
-      <w:r>
-        <w:rPr>
-          <w:b/>
-          <w:bCs/>
-          <w:color w:val="808080" w:themeColor="background1" w:themeShade="80"/>
-        </w:rPr>
-        <w:t>ES</w:t>
-      </w:r>
-      <w:r>
-        <w:rPr>
-          <w:b/>
-          <w:bCs/>
-        </w:rPr>
-        <w:t xml:space="preserve">, </w:t>
-      </w:r>
-      <w:r>
-        <w:rPr>
-          <w:b/>
-          <w:bCs/>
-          <w:color w:val="808080" w:themeColor="background1" w:themeShade="80"/>
-        </w:rPr>
-        <w:t>ING</w:t>
-      </w:r>
-      <w:r>
-        <w:rPr>
-          <w:b/>
-          <w:bCs/>
-        </w:rPr>
-        <w:t xml:space="preserve">, </w:t>
-      </w:r>
-      <w:r>
-        <w:rPr>
-          <w:b/>
-          <w:bCs/>
-          <w:color w:val="808080" w:themeColor="background1" w:themeShade="80"/>
-        </w:rPr>
-        <w:t>Y</w:t>
-      </w:r>
-      <w:r>
-        <w:rPr>
-          <w:b/>
-          <w:bCs/>
-        </w:rPr>
-        <w:t>)</w:t>
-      </w:r>
-      <w:r>
-        <w:rPr>
-          <w:b/>
-          <w:bCs/>
-        </w:rPr>
-        <w:t>,</w:t>
-      </w:r>
-      <w:r>
-        <w:rPr>
-          <w:b/>
-          <w:bCs/>
-        </w:rPr>
-        <w:t xml:space="preserve"> </w:t>
-      </w:r>
-      <w:r>
-        <w:rPr>
-          <w:b/>
-          <w:bCs/>
         </w:rPr>
         <w:t xml:space="preserve">          </w:t>
       </w:r>
-      <w:proofErr w:type="spellStart"/>
       <w:r>
         <w:rPr>
           <w:b/>
@@ -12201,7 +12179,6 @@
         </w:rPr>
         <w:t>SPARKL</w:t>
       </w:r>
-      <w:proofErr w:type="spellEnd"/>
       <w:r>
         <w:rPr>
           <w:b/>
@@ -14432,16 +14409,7 @@
           <w:bCs/>
           <w:color w:val="FF0000"/>
         </w:rPr>
-        <w:t xml:space="preserve">ANY </w:t>
-      </w:r>
-      <w:proofErr w:type="gramStart"/>
-      <w:r>
-        <w:rPr>
-          <w:b/>
-          <w:bCs/>
-          <w:color w:val="FF0000"/>
-        </w:rPr>
-        <w:t>ANOXITY</w:t>
+        <w:t>ANY ANOXITY</w:t>
       </w:r>
       <w:r>
         <w:rPr>
@@ -14450,7 +14418,6 @@
         </w:rPr>
         <w:t>;</w:t>
       </w:r>
-      <w:proofErr w:type="gramEnd"/>
     </w:p>
     <w:p>
       <w:pPr>
@@ -14487,7 +14454,6 @@
         </w:rPr>
         <w:t xml:space="preserve">ANY </w:t>
       </w:r>
-      <w:proofErr w:type="gramStart"/>
       <w:r>
         <w:rPr>
           <w:b/>
@@ -14503,7 +14469,6 @@
         </w:rPr>
         <w:t>;</w:t>
       </w:r>
-      <w:proofErr w:type="gramEnd"/>
     </w:p>
     <w:p>
       <w:pPr>
@@ -14546,16 +14511,7 @@
           <w:bCs/>
           <w:color w:val="FF0000"/>
         </w:rPr>
-        <w:t xml:space="preserve">BLINKING </w:t>
-      </w:r>
-      <w:proofErr w:type="gramStart"/>
-      <w:r>
-        <w:rPr>
-          <w:b/>
-          <w:bCs/>
-          <w:color w:val="FF0000"/>
-        </w:rPr>
-        <w:t>SPASMS</w:t>
+        <w:t>BLINKING SPASMS</w:t>
       </w:r>
       <w:r>
         <w:rPr>
@@ -14564,7 +14520,6 @@
         </w:rPr>
         <w:t>;</w:t>
       </w:r>
-      <w:proofErr w:type="gramEnd"/>
     </w:p>
     <w:p>
       <w:pPr>
@@ -14597,7 +14552,6 @@
         </w:rPr>
         <w:t xml:space="preserve">ANY </w:t>
       </w:r>
-      <w:proofErr w:type="gramStart"/>
       <w:r>
         <w:rPr>
           <w:b/>
@@ -14613,7 +14567,6 @@
         </w:rPr>
         <w:t>;</w:t>
       </w:r>
-      <w:proofErr w:type="gramEnd"/>
     </w:p>
     <w:p>
       <w:pPr>
@@ -14646,7 +14599,6 @@
         </w:rPr>
         <w:t xml:space="preserve">ANY </w:t>
       </w:r>
-      <w:proofErr w:type="gramStart"/>
       <w:r>
         <w:rPr>
           <w:b/>
@@ -14662,7 +14614,6 @@
         </w:rPr>
         <w:t>;</w:t>
       </w:r>
-      <w:proofErr w:type="gramEnd"/>
     </w:p>
     <w:p>
       <w:pPr>
@@ -14703,16 +14654,7 @@
           <w:bCs/>
           <w:color w:val="FF0000"/>
         </w:rPr>
-        <w:t xml:space="preserve">CORNEAL </w:t>
-      </w:r>
-      <w:proofErr w:type="gramStart"/>
-      <w:r>
-        <w:rPr>
-          <w:b/>
-          <w:bCs/>
-          <w:color w:val="FF0000"/>
-        </w:rPr>
-        <w:t>DISEASES</w:t>
+        <w:t>CORNEAL DISEASES</w:t>
       </w:r>
       <w:r>
         <w:rPr>
@@ -14721,7 +14663,6 @@
         </w:rPr>
         <w:t>;</w:t>
       </w:r>
-      <w:proofErr w:type="gramEnd"/>
     </w:p>
     <w:p>
       <w:pPr>
@@ -14764,16 +14705,7 @@
           <w:bCs/>
           <w:color w:val="FF0000"/>
         </w:rPr>
-        <w:t xml:space="preserve">DIABETIC </w:t>
-      </w:r>
-      <w:proofErr w:type="gramStart"/>
-      <w:r>
-        <w:rPr>
-          <w:b/>
-          <w:bCs/>
-          <w:color w:val="FF0000"/>
-        </w:rPr>
-        <w:t>RETINOPATHY</w:t>
+        <w:t>DIABETIC RETINOPATHY</w:t>
       </w:r>
       <w:r>
         <w:rPr>
@@ -14782,7 +14714,6 @@
         </w:rPr>
         <w:t>;</w:t>
       </w:r>
-      <w:proofErr w:type="gramEnd"/>
     </w:p>
     <w:p>
       <w:pPr>
@@ -14817,16 +14748,7 @@
           <w:bCs/>
           <w:color w:val="FF0000"/>
         </w:rPr>
-        <w:t xml:space="preserve">ANY </w:t>
-      </w:r>
-      <w:proofErr w:type="gramStart"/>
-      <w:r>
-        <w:rPr>
-          <w:b/>
-          <w:bCs/>
-          <w:color w:val="FF0000"/>
-        </w:rPr>
-        <w:t>DYSPHORIA</w:t>
+        <w:t>ANY DYSPHORIA</w:t>
       </w:r>
       <w:r>
         <w:rPr>
@@ -14835,7 +14757,6 @@
         </w:rPr>
         <w:t>;</w:t>
       </w:r>
-      <w:proofErr w:type="gramEnd"/>
     </w:p>
     <w:p>
       <w:pPr>
@@ -14870,16 +14791,7 @@
           <w:bCs/>
           <w:color w:val="FF0000"/>
         </w:rPr>
-        <w:t xml:space="preserve">ANY </w:t>
-      </w:r>
-      <w:proofErr w:type="gramStart"/>
-      <w:r>
-        <w:rPr>
-          <w:b/>
-          <w:bCs/>
-          <w:color w:val="FF0000"/>
-        </w:rPr>
-        <w:t>ESOPHORIA</w:t>
+        <w:t>ANY ESOPHORIA</w:t>
       </w:r>
       <w:r>
         <w:rPr>
@@ -14888,7 +14800,6 @@
         </w:rPr>
         <w:t>;</w:t>
       </w:r>
-      <w:proofErr w:type="gramEnd"/>
     </w:p>
     <w:p>
       <w:pPr>
@@ -14963,16 +14874,7 @@
           <w:bCs/>
           <w:color w:val="FF0000"/>
         </w:rPr>
-        <w:t xml:space="preserve">ACCUITY </w:t>
-      </w:r>
-      <w:proofErr w:type="gramStart"/>
-      <w:r>
-        <w:rPr>
-          <w:b/>
-          <w:bCs/>
-          <w:color w:val="FF0000"/>
-        </w:rPr>
-        <w:t>TEST</w:t>
+        <w:t>ACCUITY TEST</w:t>
       </w:r>
       <w:r>
         <w:rPr>
@@ -14981,7 +14883,6 @@
         </w:rPr>
         <w:t>;</w:t>
       </w:r>
-      <w:proofErr w:type="gramEnd"/>
     </w:p>
     <w:p>
       <w:pPr>
@@ -15018,7 +14919,6 @@
         </w:rPr>
         <w:t xml:space="preserve">ANY </w:t>
       </w:r>
-      <w:proofErr w:type="gramStart"/>
       <w:r>
         <w:rPr>
           <w:b/>
@@ -15034,7 +14934,6 @@
         </w:rPr>
         <w:t>;</w:t>
       </w:r>
-      <w:proofErr w:type="gramEnd"/>
     </w:p>
     <w:p>
       <w:pPr>
@@ -15077,16 +14976,7 @@
           <w:bCs/>
           <w:color w:val="FF0000"/>
         </w:rPr>
-        <w:t xml:space="preserve">HALO </w:t>
-      </w:r>
-      <w:proofErr w:type="gramStart"/>
-      <w:r>
-        <w:rPr>
-          <w:b/>
-          <w:bCs/>
-          <w:color w:val="FF0000"/>
-        </w:rPr>
-        <w:t>EFFECT</w:t>
+        <w:t>HALO EFFECT</w:t>
       </w:r>
       <w:r>
         <w:rPr>
@@ -15095,7 +14985,6 @@
         </w:rPr>
         <w:t>;</w:t>
       </w:r>
-      <w:proofErr w:type="gramEnd"/>
     </w:p>
     <w:p>
       <w:pPr>
@@ -15132,7 +15021,6 @@
         </w:rPr>
         <w:t xml:space="preserve">ANY </w:t>
       </w:r>
-      <w:proofErr w:type="gramStart"/>
       <w:r>
         <w:rPr>
           <w:b/>
@@ -15148,7 +15036,6 @@
         </w:rPr>
         <w:t>;</w:t>
       </w:r>
-      <w:proofErr w:type="gramEnd"/>
     </w:p>
     <w:p>
       <w:pPr>
@@ -15191,16 +15078,7 @@
           <w:bCs/>
           <w:color w:val="FF0000"/>
         </w:rPr>
-        <w:t xml:space="preserve">MACULAR </w:t>
-      </w:r>
-      <w:proofErr w:type="gramStart"/>
-      <w:r>
-        <w:rPr>
-          <w:b/>
-          <w:bCs/>
-          <w:color w:val="FF0000"/>
-        </w:rPr>
-        <w:t>DEGENERATION</w:t>
+        <w:t>MACULAR DEGENERATION</w:t>
       </w:r>
       <w:r>
         <w:rPr>
@@ -15209,7 +15087,6 @@
         </w:rPr>
         <w:t>;</w:t>
       </w:r>
-      <w:proofErr w:type="gramEnd"/>
     </w:p>
     <w:p>
       <w:pPr>
@@ -15246,7 +15123,6 @@
         </w:rPr>
         <w:t xml:space="preserve">ANY </w:t>
       </w:r>
-      <w:proofErr w:type="gramStart"/>
       <w:r>
         <w:rPr>
           <w:b/>
@@ -15270,7 +15146,6 @@
         </w:rPr>
         <w:t>;</w:t>
       </w:r>
-      <w:proofErr w:type="gramEnd"/>
     </w:p>
     <w:p>
       <w:pPr>
@@ -15307,7 +15182,6 @@
         </w:rPr>
         <w:t xml:space="preserve">ANY </w:t>
       </w:r>
-      <w:proofErr w:type="gramStart"/>
       <w:r>
         <w:rPr>
           <w:b/>
@@ -15331,7 +15205,6 @@
         </w:rPr>
         <w:t>;</w:t>
       </w:r>
-      <w:proofErr w:type="gramEnd"/>
     </w:p>
     <w:p>
       <w:pPr>
@@ -15368,7 +15241,6 @@
         </w:rPr>
         <w:t xml:space="preserve">ANY </w:t>
       </w:r>
-      <w:proofErr w:type="gramStart"/>
       <w:r>
         <w:rPr>
           <w:b/>
@@ -15384,7 +15256,6 @@
         </w:rPr>
         <w:t>;</w:t>
       </w:r>
-      <w:proofErr w:type="gramEnd"/>
     </w:p>
     <w:p>
       <w:pPr>
@@ -15427,16 +15298,7 @@
           <w:bCs/>
           <w:color w:val="FF0000"/>
         </w:rPr>
-        <w:t xml:space="preserve">RETINAL </w:t>
-      </w:r>
-      <w:proofErr w:type="gramStart"/>
-      <w:r>
-        <w:rPr>
-          <w:b/>
-          <w:bCs/>
-          <w:color w:val="FF0000"/>
-        </w:rPr>
-        <w:t>DETACHMENT</w:t>
+        <w:t>RETINAL DETACHMENT</w:t>
       </w:r>
       <w:r>
         <w:rPr>
@@ -15445,7 +15307,6 @@
         </w:rPr>
         <w:t>;</w:t>
       </w:r>
-      <w:proofErr w:type="gramEnd"/>
     </w:p>
     <w:p>
       <w:pPr>
@@ -15488,16 +15349,7 @@
           <w:bCs/>
           <w:color w:val="FF0000"/>
         </w:rPr>
-        <w:t xml:space="preserve">SPATIAL DISORIENTATION </w:t>
-      </w:r>
-      <w:proofErr w:type="gramStart"/>
-      <w:r>
-        <w:rPr>
-          <w:b/>
-          <w:bCs/>
-          <w:color w:val="FF0000"/>
-        </w:rPr>
-        <w:t>TECHNIQUE</w:t>
+        <w:t>SPATIAL DISORIENTATION TECHNIQUE</w:t>
       </w:r>
       <w:r>
         <w:rPr>
@@ -15506,7 +15358,6 @@
         </w:rPr>
         <w:t>;</w:t>
       </w:r>
-      <w:proofErr w:type="gramEnd"/>
     </w:p>
     <w:p>
       <w:pPr>
@@ -15543,7 +15394,6 @@
         </w:rPr>
         <w:t xml:space="preserve">ANY </w:t>
       </w:r>
-      <w:proofErr w:type="gramStart"/>
       <w:r>
         <w:rPr>
           <w:b/>
@@ -15567,7 +15417,6 @@
         </w:rPr>
         <w:t>;</w:t>
       </w:r>
-      <w:proofErr w:type="gramEnd"/>
     </w:p>
     <w:p>
       <w:pPr>
@@ -15653,7 +15502,6 @@
         </w:rPr>
         <w:t>PRODUCTION</w:t>
       </w:r>
-      <w:proofErr w:type="gramStart"/>
       <w:r>
         <w:rPr>
           <w:b/>
@@ -15668,7 +15516,6 @@
         </w:rPr>
         <w:t>;</w:t>
       </w:r>
-      <w:proofErr w:type="gramEnd"/>
     </w:p>
     <w:p>
       <w:pPr>
@@ -15736,7 +15583,6 @@
         </w:rPr>
         <w:t>S</w:t>
       </w:r>
-      <w:proofErr w:type="gramStart"/>
       <w:r>
         <w:rPr>
           <w:b/>
@@ -15751,7 +15597,6 @@
         </w:rPr>
         <w:t>;</w:t>
       </w:r>
-      <w:proofErr w:type="gramEnd"/>
     </w:p>
     <w:p>
       <w:pPr>
@@ -15788,7 +15633,6 @@
         </w:rPr>
         <w:t xml:space="preserve">ANY </w:t>
       </w:r>
-      <w:proofErr w:type="gramStart"/>
       <w:r>
         <w:rPr>
           <w:b/>
@@ -15804,7 +15648,6 @@
         </w:rPr>
         <w:t>;</w:t>
       </w:r>
-      <w:proofErr w:type="gramEnd"/>
     </w:p>
     <w:p>
       <w:pPr>
@@ -15847,16 +15690,7 @@
           <w:bCs/>
           <w:color w:val="FF0000"/>
         </w:rPr>
-        <w:t xml:space="preserve">REDUCED </w:t>
-      </w:r>
-      <w:proofErr w:type="gramStart"/>
-      <w:r>
-        <w:rPr>
-          <w:b/>
-          <w:bCs/>
-          <w:color w:val="FF0000"/>
-        </w:rPr>
-        <w:t>VISION</w:t>
+        <w:t>REDUCED VISION</w:t>
       </w:r>
       <w:r>
         <w:rPr>
@@ -15865,7 +15699,6 @@
         </w:rPr>
         <w:t>;</w:t>
       </w:r>
-      <w:proofErr w:type="gramEnd"/>
     </w:p>
     <w:p>
       <w:pPr>
@@ -15908,16 +15741,7 @@
           <w:bCs/>
           <w:color w:val="FF0000"/>
         </w:rPr>
-        <w:t xml:space="preserve">SENSITIVITY TO </w:t>
-      </w:r>
-      <w:proofErr w:type="gramStart"/>
-      <w:r>
-        <w:rPr>
-          <w:b/>
-          <w:bCs/>
-          <w:color w:val="FF0000"/>
-        </w:rPr>
-        <w:t>LIGHT</w:t>
+        <w:t>SENSITIVITY TO LIGHT</w:t>
       </w:r>
       <w:r>
         <w:rPr>
@@ -15926,7 +15750,6 @@
         </w:rPr>
         <w:t>;</w:t>
       </w:r>
-      <w:proofErr w:type="gramEnd"/>
     </w:p>
     <w:p>
       <w:pPr>
@@ -15963,7 +15786,6 @@
         </w:rPr>
         <w:t xml:space="preserve">ANY </w:t>
       </w:r>
-      <w:proofErr w:type="gramStart"/>
       <w:r>
         <w:rPr>
           <w:b/>
@@ -15979,7 +15801,6 @@
         </w:rPr>
         <w:t>;</w:t>
       </w:r>
-      <w:proofErr w:type="gramEnd"/>
     </w:p>
     <w:p>
       <w:pPr>
@@ -16030,16 +15851,7 @@
           <w:bCs/>
           <w:color w:val="FF0000"/>
         </w:rPr>
-        <w:t xml:space="preserve">UN </w:t>
-      </w:r>
-      <w:proofErr w:type="gramStart"/>
-      <w:r>
-        <w:rPr>
-          <w:b/>
-          <w:bCs/>
-          <w:color w:val="FF0000"/>
-        </w:rPr>
-        <w:t>DAMAGE</w:t>
+        <w:t>UN DAMAGE</w:t>
       </w:r>
       <w:r>
         <w:rPr>
@@ -16048,7 +15860,6 @@
         </w:rPr>
         <w:t>;</w:t>
       </w:r>
-      <w:proofErr w:type="gramEnd"/>
     </w:p>
     <w:p>
       <w:pPr>
@@ -16086,7 +15897,6 @@
         </w:rPr>
         <w:t xml:space="preserve">ANY </w:t>
       </w:r>
-      <w:proofErr w:type="gramStart"/>
       <w:r>
         <w:rPr>
           <w:b/>
@@ -16102,7 +15912,6 @@
         </w:rPr>
         <w:t>;</w:t>
       </w:r>
-      <w:proofErr w:type="gramEnd"/>
     </w:p>
     <w:p>
       <w:pPr>
@@ -16145,16 +15954,7 @@
           <w:bCs/>
           <w:color w:val="FF0000"/>
         </w:rPr>
-        <w:t xml:space="preserve">VISION </w:t>
-      </w:r>
-      <w:proofErr w:type="gramStart"/>
-      <w:r>
-        <w:rPr>
-          <w:b/>
-          <w:bCs/>
-          <w:color w:val="FF0000"/>
-        </w:rPr>
-        <w:t>CHANGES</w:t>
+        <w:t>VISION CHANGES</w:t>
       </w:r>
       <w:r>
         <w:rPr>
@@ -16163,7 +15963,6 @@
         </w:rPr>
         <w:t>;</w:t>
       </w:r>
-      <w:proofErr w:type="gramEnd"/>
     </w:p>
     <w:p>
       <w:pPr>
@@ -16215,7 +16014,6 @@
         </w:rPr>
         <w:t>S</w:t>
       </w:r>
-      <w:proofErr w:type="gramStart"/>
       <w:r>
         <w:rPr>
           <w:b/>
@@ -16230,7 +16028,6 @@
         </w:rPr>
         <w:t>;</w:t>
       </w:r>
-      <w:proofErr w:type="gramEnd"/>
     </w:p>
     <w:p>
       <w:pPr>
@@ -16324,7 +16121,6 @@
         </w:rPr>
         <w:t xml:space="preserve">CRIME </w:t>
       </w:r>
-      <w:proofErr w:type="gramStart"/>
       <w:r>
         <w:rPr>
           <w:b/>
@@ -16341,7 +16137,6 @@
         </w:rPr>
         <w:t>;</w:t>
       </w:r>
-      <w:proofErr w:type="gramEnd"/>
     </w:p>
     <w:bookmarkEnd w:id="1"/>
     <w:p>

--- a/&SPECIFIC/&EYE WAR CRIME PREVENTION/20230910 - MCE123 Technology Development - Eye War Crime Prevention Security Systems - v1.0.1.34.docx
+++ b/&SPECIFIC/&EYE WAR CRIME PREVENTION/20230910 - MCE123 Technology Development - Eye War Crime Prevention Security Systems - v1.0.1.34.docx
@@ -7848,6 +7848,21 @@
           <w:bCs/>
           <w:color w:val="FF0000"/>
         </w:rPr>
+        <w:t>BANSHEE</w:t>
+      </w:r>
+      <w:r>
+        <w:rPr>
+          <w:b/>
+          <w:bCs/>
+        </w:rPr>
+        <w:t xml:space="preserve">, </w:t>
+      </w:r>
+      <w:r>
+        <w:rPr>
+          <w:b/>
+          <w:bCs/>
+          <w:color w:val="FF0000"/>
+        </w:rPr>
         <w:t>CANDY</w:t>
       </w:r>
       <w:r>
@@ -7855,14 +7870,22 @@
           <w:b/>
           <w:bCs/>
         </w:rPr>
-        <w:t>,</w:t>
-      </w:r>
-      <w:r>
-        <w:rPr>
-          <w:b/>
-          <w:bCs/>
-        </w:rPr>
-        <w:t xml:space="preserve"> </w:t>
+        <w:t xml:space="preserve">, </w:t>
+      </w:r>
+      <w:r>
+        <w:rPr>
+          <w:b/>
+          <w:bCs/>
+          <w:color w:val="FF0000"/>
+        </w:rPr>
+        <w:t>CAROSEL</w:t>
+      </w:r>
+      <w:r>
+        <w:rPr>
+          <w:b/>
+          <w:bCs/>
+        </w:rPr>
+        <w:t xml:space="preserve">, </w:t>
       </w:r>
       <w:r>
         <w:rPr>

--- a/&SPECIFIC/&EYE WAR CRIME PREVENTION/20230910 - MCE123 Technology Development - Eye War Crime Prevention Security Systems - v1.0.1.34.docx
+++ b/&SPECIFIC/&EYE WAR CRIME PREVENTION/20230910 - MCE123 Technology Development - Eye War Crime Prevention Security Systems - v1.0.1.34.docx
@@ -209,7 +209,7 @@
           <w:sz w:val="28"/>
           <w:szCs w:val="28"/>
         </w:rPr>
-        <w:t>9/10/2023 11:32:29 AM</w:t>
+        <w:t>9/10/2023 8:05:58 PM</w:t>
       </w:r>
     </w:p>
     <w:p>
@@ -13149,6 +13149,45 @@
           <w:bCs/>
           <w:color w:val="FF0000"/>
         </w:rPr>
+        <w:t>TRO</w:t>
+      </w:r>
+      <w:r>
+        <w:rPr>
+          <w:b/>
+          <w:bCs/>
+          <w:color w:val="FF0000"/>
+        </w:rPr>
+        <w:t>PHY</w:t>
+      </w:r>
+      <w:r>
+        <w:rPr>
+          <w:b/>
+          <w:bCs/>
+        </w:rPr>
+        <w:t>,</w:t>
+      </w:r>
+      <w:r>
+        <w:rPr>
+          <w:b/>
+          <w:bCs/>
+          <w:color w:val="FF0000"/>
+        </w:rPr>
+        <w:t xml:space="preserve"> </w:t>
+      </w:r>
+      <w:r>
+        <w:rPr>
+          <w:b/>
+          <w:bCs/>
+          <w:color w:val="FF0000"/>
+        </w:rPr>
+        <w:t xml:space="preserve">          </w:t>
+      </w:r>
+      <w:r>
+        <w:rPr>
+          <w:b/>
+          <w:bCs/>
+          <w:color w:val="FF0000"/>
+        </w:rPr>
         <w:t>TROUBL</w:t>
       </w:r>
       <w:r>
@@ -13485,6 +13524,14 @@
           <w:color w:val="FF0000"/>
         </w:rPr>
         <w:t xml:space="preserve"> </w:t>
+      </w:r>
+      <w:r>
+        <w:rPr>
+          <w:b/>
+          <w:bCs/>
+          <w:color w:val="FF0000"/>
+        </w:rPr>
+        <w:t xml:space="preserve">  </w:t>
       </w:r>
       <w:r>
         <w:rPr>
